--- a/第四阶段/云计算部署与管理/openstack实战.docx
+++ b/第四阶段/云计算部署与管理/openstack实战.docx
@@ -724,16 +724,68 @@
       <w:pPr>
         <w:ind w:left="1260" w:leftChars="0" w:firstLine="420" w:firstLineChars="0"/>
         <w:rPr>
+          <w:rFonts w:hint="eastAsia"/>
+          <w:lang w:val="en-US" w:eastAsia="zh-CN"/>
+        </w:rPr>
+      </w:pPr>
+      <w:r>
+        <w:rPr>
+          <w:rFonts w:hint="eastAsia"/>
+          <w:lang w:val="en-US" w:eastAsia="zh-CN"/>
+        </w:rPr>
+        <w:t>[root@openstack~(keystone_admin)]#openstack user set --password redhat user2</w:t>
+      </w:r>
+    </w:p>
+    <w:p>
+      <w:pPr>
+        <w:ind w:left="1260" w:leftChars="0" w:firstLine="420" w:firstLineChars="0"/>
+        <w:rPr>
           <w:rFonts w:hint="default"/>
           <w:lang w:val="en-US" w:eastAsia="zh-CN"/>
         </w:rPr>
       </w:pPr>
       <w:r>
-        <w:rPr>
-          <w:rFonts w:hint="eastAsia"/>
-          <w:lang w:val="en-US" w:eastAsia="zh-CN"/>
-        </w:rPr>
-        <w:t>[root@openstack~(keystone_admin)]#openstack user set --password redhat user2</w:t>
+        <w:drawing>
+          <wp:inline distT="0" distB="0" distL="114300" distR="114300">
+            <wp:extent cx="5270500" cy="299720"/>
+            <wp:effectExtent l="0" t="0" r="6350" b="5080"/>
+            <wp:docPr id="17" name="图片 10"/>
+            <wp:cNvGraphicFramePr>
+              <a:graphicFrameLocks xmlns:a="http://schemas.openxmlformats.org/drawingml/2006/main" noChangeAspect="1"/>
+            </wp:cNvGraphicFramePr>
+            <a:graphic xmlns:a="http://schemas.openxmlformats.org/drawingml/2006/main">
+              <a:graphicData uri="http://schemas.openxmlformats.org/drawingml/2006/picture">
+                <pic:pic xmlns:pic="http://schemas.openxmlformats.org/drawingml/2006/picture">
+                  <pic:nvPicPr>
+                    <pic:cNvPr id="17" name="图片 10"/>
+                    <pic:cNvPicPr>
+                      <a:picLocks noChangeAspect="1"/>
+                    </pic:cNvPicPr>
+                  </pic:nvPicPr>
+                  <pic:blipFill>
+                    <a:blip r:embed="rId6"/>
+                    <a:stretch>
+                      <a:fillRect/>
+                    </a:stretch>
+                  </pic:blipFill>
+                  <pic:spPr>
+                    <a:xfrm>
+                      <a:off x="0" y="0"/>
+                      <a:ext cx="5270500" cy="299720"/>
+                    </a:xfrm>
+                    <a:prstGeom prst="rect">
+                      <a:avLst/>
+                    </a:prstGeom>
+                    <a:noFill/>
+                    <a:ln>
+                      <a:noFill/>
+                    </a:ln>
+                  </pic:spPr>
+                </pic:pic>
+              </a:graphicData>
+            </a:graphic>
+          </wp:inline>
+        </w:drawing>
       </w:r>
     </w:p>
     <w:p>
@@ -1127,7 +1179,7 @@
                     </pic:cNvPicPr>
                   </pic:nvPicPr>
                   <pic:blipFill>
-                    <a:blip r:embed="rId6"/>
+                    <a:blip r:embed="rId7"/>
                     <a:stretch>
                       <a:fillRect/>
                     </a:stretch>
@@ -1526,10 +1578,6 @@
     <w:p>
       <w:pPr>
         <w:ind w:left="840" w:leftChars="0" w:firstLine="420" w:firstLineChars="0"/>
-        <w:rPr>
-          <w:rFonts w:hint="default"/>
-          <w:lang w:val="en-US" w:eastAsia="zh-CN"/>
-        </w:rPr>
       </w:pPr>
       <w:r>
         <w:drawing>
@@ -1550,7 +1598,7 @@
                     </pic:cNvPicPr>
                   </pic:nvPicPr>
                   <pic:blipFill>
-                    <a:blip r:embed="rId7"/>
+                    <a:blip r:embed="rId8"/>
                     <a:stretch>
                       <a:fillRect/>
                     </a:stretch>
@@ -1577,6 +1625,58 @@
     </w:p>
     <w:p>
       <w:pPr>
+        <w:ind w:left="840" w:leftChars="0" w:firstLine="420" w:firstLineChars="0"/>
+        <w:rPr>
+          <w:rFonts w:hint="default"/>
+          <w:lang w:val="en-US" w:eastAsia="zh-CN"/>
+        </w:rPr>
+      </w:pPr>
+      <w:r>
+        <w:drawing>
+          <wp:inline distT="0" distB="0" distL="114300" distR="114300">
+            <wp:extent cx="5263515" cy="954405"/>
+            <wp:effectExtent l="0" t="0" r="13335" b="17145"/>
+            <wp:docPr id="18" name="图片 11"/>
+            <wp:cNvGraphicFramePr>
+              <a:graphicFrameLocks xmlns:a="http://schemas.openxmlformats.org/drawingml/2006/main" noChangeAspect="1"/>
+            </wp:cNvGraphicFramePr>
+            <a:graphic xmlns:a="http://schemas.openxmlformats.org/drawingml/2006/main">
+              <a:graphicData uri="http://schemas.openxmlformats.org/drawingml/2006/picture">
+                <pic:pic xmlns:pic="http://schemas.openxmlformats.org/drawingml/2006/picture">
+                  <pic:nvPicPr>
+                    <pic:cNvPr id="18" name="图片 11"/>
+                    <pic:cNvPicPr>
+                      <a:picLocks noChangeAspect="1"/>
+                    </pic:cNvPicPr>
+                  </pic:nvPicPr>
+                  <pic:blipFill>
+                    <a:blip r:embed="rId9"/>
+                    <a:stretch>
+                      <a:fillRect/>
+                    </a:stretch>
+                  </pic:blipFill>
+                  <pic:spPr>
+                    <a:xfrm>
+                      <a:off x="0" y="0"/>
+                      <a:ext cx="5263515" cy="954405"/>
+                    </a:xfrm>
+                    <a:prstGeom prst="rect">
+                      <a:avLst/>
+                    </a:prstGeom>
+                    <a:noFill/>
+                    <a:ln>
+                      <a:noFill/>
+                    </a:ln>
+                  </pic:spPr>
+                </pic:pic>
+              </a:graphicData>
+            </a:graphic>
+          </wp:inline>
+        </w:drawing>
+      </w:r>
+    </w:p>
+    <w:p>
+      <w:pPr>
         <w:ind w:left="420" w:leftChars="0" w:firstLine="420" w:firstLineChars="0"/>
         <w:rPr>
           <w:rFonts w:hint="eastAsia"/>
@@ -2145,7 +2245,7 @@
                     </pic:cNvPicPr>
                   </pic:nvPicPr>
                   <pic:blipFill>
-                    <a:blip r:embed="rId8"/>
+                    <a:blip r:embed="rId10"/>
                     <a:stretch>
                       <a:fillRect/>
                     </a:stretch>
@@ -2173,6 +2273,54 @@
     <w:p>
       <w:pPr>
         <w:ind w:left="420" w:leftChars="0" w:firstLine="420" w:firstLineChars="0"/>
+      </w:pPr>
+      <w:r>
+        <w:drawing>
+          <wp:inline distT="0" distB="0" distL="114300" distR="114300">
+            <wp:extent cx="5266690" cy="1163955"/>
+            <wp:effectExtent l="0" t="0" r="10160" b="17145"/>
+            <wp:docPr id="19" name="图片 12"/>
+            <wp:cNvGraphicFramePr>
+              <a:graphicFrameLocks xmlns:a="http://schemas.openxmlformats.org/drawingml/2006/main" noChangeAspect="1"/>
+            </wp:cNvGraphicFramePr>
+            <a:graphic xmlns:a="http://schemas.openxmlformats.org/drawingml/2006/main">
+              <a:graphicData uri="http://schemas.openxmlformats.org/drawingml/2006/picture">
+                <pic:pic xmlns:pic="http://schemas.openxmlformats.org/drawingml/2006/picture">
+                  <pic:nvPicPr>
+                    <pic:cNvPr id="19" name="图片 12"/>
+                    <pic:cNvPicPr>
+                      <a:picLocks noChangeAspect="1"/>
+                    </pic:cNvPicPr>
+                  </pic:nvPicPr>
+                  <pic:blipFill>
+                    <a:blip r:embed="rId11"/>
+                    <a:stretch>
+                      <a:fillRect/>
+                    </a:stretch>
+                  </pic:blipFill>
+                  <pic:spPr>
+                    <a:xfrm>
+                      <a:off x="0" y="0"/>
+                      <a:ext cx="5266690" cy="1163955"/>
+                    </a:xfrm>
+                    <a:prstGeom prst="rect">
+                      <a:avLst/>
+                    </a:prstGeom>
+                    <a:noFill/>
+                    <a:ln>
+                      <a:noFill/>
+                    </a:ln>
+                  </pic:spPr>
+                </pic:pic>
+              </a:graphicData>
+            </a:graphic>
+          </wp:inline>
+        </w:drawing>
+      </w:r>
+    </w:p>
+    <w:p>
+      <w:pPr>
+        <w:ind w:left="420" w:leftChars="0" w:firstLine="420" w:firstLineChars="0"/>
         <w:rPr>
           <w:rFonts w:hint="eastAsia"/>
           <w:lang w:val="en-US" w:eastAsia="zh-CN"/>
@@ -2334,16 +2482,68 @@
       <w:pPr>
         <w:ind w:left="1260" w:leftChars="0" w:firstLine="420" w:firstLineChars="0"/>
         <w:rPr>
+          <w:rFonts w:hint="eastAsia"/>
+          <w:lang w:val="en-US" w:eastAsia="zh-CN"/>
+        </w:rPr>
+      </w:pPr>
+      <w:r>
+        <w:rPr>
+          <w:rFonts w:hint="eastAsia"/>
+          <w:lang w:val="en-US" w:eastAsia="zh-CN"/>
+        </w:rPr>
+        <w:t>[root@openstack~(keystone_admin)]#openstack image save --file /tmp/small_rhel6.img small_rhel6</w:t>
+      </w:r>
+    </w:p>
+    <w:p>
+      <w:pPr>
+        <w:ind w:left="1260" w:leftChars="0" w:firstLine="420" w:firstLineChars="0"/>
+        <w:rPr>
           <w:rFonts w:hint="default"/>
           <w:lang w:val="en-US" w:eastAsia="zh-CN"/>
         </w:rPr>
       </w:pPr>
       <w:r>
-        <w:rPr>
-          <w:rFonts w:hint="eastAsia"/>
-          <w:lang w:val="en-US" w:eastAsia="zh-CN"/>
-        </w:rPr>
-        <w:t>[root@openstack~(keystone_admin)]#openstack image save --file /tmp/small_rhel6.img small_rhel6</w:t>
+        <w:drawing>
+          <wp:inline distT="0" distB="0" distL="114300" distR="114300">
+            <wp:extent cx="4746625" cy="1078865"/>
+            <wp:effectExtent l="0" t="0" r="15875" b="6985"/>
+            <wp:docPr id="20" name="图片 13"/>
+            <wp:cNvGraphicFramePr>
+              <a:graphicFrameLocks xmlns:a="http://schemas.openxmlformats.org/drawingml/2006/main" noChangeAspect="1"/>
+            </wp:cNvGraphicFramePr>
+            <a:graphic xmlns:a="http://schemas.openxmlformats.org/drawingml/2006/main">
+              <a:graphicData uri="http://schemas.openxmlformats.org/drawingml/2006/picture">
+                <pic:pic xmlns:pic="http://schemas.openxmlformats.org/drawingml/2006/picture">
+                  <pic:nvPicPr>
+                    <pic:cNvPr id="20" name="图片 13"/>
+                    <pic:cNvPicPr>
+                      <a:picLocks noChangeAspect="1"/>
+                    </pic:cNvPicPr>
+                  </pic:nvPicPr>
+                  <pic:blipFill>
+                    <a:blip r:embed="rId12"/>
+                    <a:stretch>
+                      <a:fillRect/>
+                    </a:stretch>
+                  </pic:blipFill>
+                  <pic:spPr>
+                    <a:xfrm>
+                      <a:off x="0" y="0"/>
+                      <a:ext cx="4746625" cy="1078865"/>
+                    </a:xfrm>
+                    <a:prstGeom prst="rect">
+                      <a:avLst/>
+                    </a:prstGeom>
+                    <a:noFill/>
+                    <a:ln>
+                      <a:noFill/>
+                    </a:ln>
+                  </pic:spPr>
+                </pic:pic>
+              </a:graphicData>
+            </a:graphic>
+          </wp:inline>
+        </w:drawing>
       </w:r>
     </w:p>
     <w:p>
@@ -2538,23 +2738,23 @@
           <w:rFonts w:hint="eastAsia"/>
           <w:lang w:val="en-US" w:eastAsia="zh-CN"/>
         </w:rPr>
-        <w:t>项目网络：项目拥有的网络由neutron提供。网络间才用vlan隔离</w:t>
-      </w:r>
-    </w:p>
-    <w:p>
-      <w:pPr>
-        <w:ind w:left="840" w:leftChars="0" w:firstLine="420" w:firstLineChars="0"/>
-        <w:rPr>
-          <w:rFonts w:hint="eastAsia"/>
-          <w:lang w:val="en-US" w:eastAsia="zh-CN"/>
-        </w:rPr>
-      </w:pPr>
-      <w:r>
-        <w:rPr>
-          <w:rFonts w:hint="eastAsia"/>
-          <w:lang w:val="en-US" w:eastAsia="zh-CN"/>
-        </w:rPr>
-        <w:t>外部网络：访问虚拟机事例的流量通过外部网络进入。实例需要配置浮动IP地址</w:t>
+        <w:t>项目网络：项目拥有的网络由neutron提供。网络间才用vxlan隔离</w:t>
+      </w:r>
+    </w:p>
+    <w:p>
+      <w:pPr>
+        <w:ind w:left="840" w:leftChars="0" w:firstLine="420" w:firstLineChars="0"/>
+        <w:rPr>
+          <w:rFonts w:hint="eastAsia"/>
+          <w:lang w:val="en-US" w:eastAsia="zh-CN"/>
+        </w:rPr>
+      </w:pPr>
+      <w:r>
+        <w:rPr>
+          <w:rFonts w:hint="eastAsia"/>
+          <w:lang w:val="en-US" w:eastAsia="zh-CN"/>
+        </w:rPr>
+        <w:t>外部网络：访问虚拟机实例的流量通过外部网络进入。实例需要配置浮动IP地址</w:t>
       </w:r>
     </w:p>
     <w:p>
@@ -2571,6 +2771,138 @@
           <w:lang w:val="en-US" w:eastAsia="zh-CN"/>
         </w:rPr>
         <w:t>提供商网络：将实例连接到现有网络，实现虚拟机实例与外部系统共享同一二层网络</w:t>
+      </w:r>
+    </w:p>
+    <w:p>
+      <w:pPr>
+        <w:ind w:left="420" w:leftChars="0" w:firstLine="420" w:firstLineChars="0"/>
+        <w:rPr>
+          <w:rFonts w:hint="eastAsia"/>
+          <w:lang w:val="en-US" w:eastAsia="zh-CN"/>
+        </w:rPr>
+      </w:pPr>
+      <w:r>
+        <w:rPr>
+          <w:rFonts w:hint="eastAsia"/>
+          <w:lang w:val="en-US" w:eastAsia="zh-CN"/>
+        </w:rPr>
+        <w:t>通过horizon设置外部网络</w:t>
+      </w:r>
+    </w:p>
+    <w:p>
+      <w:pPr>
+        <w:ind w:left="840" w:leftChars="0" w:firstLine="420" w:firstLineChars="0"/>
+        <w:rPr>
+          <w:rFonts w:hint="eastAsia"/>
+          <w:lang w:val="en-US" w:eastAsia="zh-CN"/>
+        </w:rPr>
+      </w:pPr>
+      <w:r>
+        <w:rPr>
+          <w:rFonts w:hint="eastAsia"/>
+          <w:lang w:val="en-US" w:eastAsia="zh-CN"/>
+        </w:rPr>
+        <w:t>外部网络只有管理员有权限设置</w:t>
+      </w:r>
+    </w:p>
+    <w:p>
+      <w:pPr>
+        <w:ind w:left="420" w:leftChars="0" w:firstLine="420" w:firstLineChars="0"/>
+      </w:pPr>
+      <w:r>
+        <w:drawing>
+          <wp:inline distT="0" distB="0" distL="114300" distR="114300">
+            <wp:extent cx="3350895" cy="1958975"/>
+            <wp:effectExtent l="0" t="0" r="1905" b="3175"/>
+            <wp:docPr id="7" name="图片 7"/>
+            <wp:cNvGraphicFramePr>
+              <a:graphicFrameLocks xmlns:a="http://schemas.openxmlformats.org/drawingml/2006/main" noChangeAspect="1"/>
+            </wp:cNvGraphicFramePr>
+            <a:graphic xmlns:a="http://schemas.openxmlformats.org/drawingml/2006/main">
+              <a:graphicData uri="http://schemas.openxmlformats.org/drawingml/2006/picture">
+                <pic:pic xmlns:pic="http://schemas.openxmlformats.org/drawingml/2006/picture">
+                  <pic:nvPicPr>
+                    <pic:cNvPr id="7" name="图片 7"/>
+                    <pic:cNvPicPr>
+                      <a:picLocks noChangeAspect="1"/>
+                    </pic:cNvPicPr>
+                  </pic:nvPicPr>
+                  <pic:blipFill>
+                    <a:blip r:embed="rId13"/>
+                    <a:stretch>
+                      <a:fillRect/>
+                    </a:stretch>
+                  </pic:blipFill>
+                  <pic:spPr>
+                    <a:xfrm>
+                      <a:off x="0" y="0"/>
+                      <a:ext cx="3350895" cy="1958975"/>
+                    </a:xfrm>
+                    <a:prstGeom prst="rect">
+                      <a:avLst/>
+                    </a:prstGeom>
+                    <a:noFill/>
+                    <a:ln>
+                      <a:noFill/>
+                    </a:ln>
+                  </pic:spPr>
+                </pic:pic>
+              </a:graphicData>
+            </a:graphic>
+          </wp:inline>
+        </w:drawing>
+      </w:r>
+    </w:p>
+    <w:p>
+      <w:pPr>
+        <w:ind w:left="420" w:leftChars="0" w:firstLine="420" w:firstLineChars="0"/>
+        <w:rPr>
+          <w:rFonts w:hint="eastAsia"/>
+          <w:lang w:val="en-US" w:eastAsia="zh-CN"/>
+        </w:rPr>
+      </w:pPr>
+      <w:r>
+        <w:drawing>
+          <wp:inline distT="0" distB="0" distL="114300" distR="114300">
+            <wp:extent cx="3240405" cy="2848610"/>
+            <wp:effectExtent l="0" t="0" r="17145" b="8890"/>
+            <wp:docPr id="21" name="图片 14"/>
+            <wp:cNvGraphicFramePr>
+              <a:graphicFrameLocks xmlns:a="http://schemas.openxmlformats.org/drawingml/2006/main" noChangeAspect="1"/>
+            </wp:cNvGraphicFramePr>
+            <a:graphic xmlns:a="http://schemas.openxmlformats.org/drawingml/2006/main">
+              <a:graphicData uri="http://schemas.openxmlformats.org/drawingml/2006/picture">
+                <pic:pic xmlns:pic="http://schemas.openxmlformats.org/drawingml/2006/picture">
+                  <pic:nvPicPr>
+                    <pic:cNvPr id="21" name="图片 14"/>
+                    <pic:cNvPicPr>
+                      <a:picLocks noChangeAspect="1"/>
+                    </pic:cNvPicPr>
+                  </pic:nvPicPr>
+                  <pic:blipFill>
+                    <a:blip r:embed="rId14"/>
+                    <a:stretch>
+                      <a:fillRect/>
+                    </a:stretch>
+                  </pic:blipFill>
+                  <pic:spPr>
+                    <a:xfrm>
+                      <a:off x="0" y="0"/>
+                      <a:ext cx="3240405" cy="2848610"/>
+                    </a:xfrm>
+                    <a:prstGeom prst="rect">
+                      <a:avLst/>
+                    </a:prstGeom>
+                    <a:noFill/>
+                    <a:ln>
+                      <a:noFill/>
+                    </a:ln>
+                  </pic:spPr>
+                </pic:pic>
+              </a:graphicData>
+            </a:graphic>
+          </wp:inline>
+        </w:drawing>
       </w:r>
     </w:p>
     <w:p>
@@ -2628,7 +2960,7 @@
                     </pic:cNvPicPr>
                   </pic:nvPicPr>
                   <pic:blipFill>
-                    <a:blip r:embed="rId9"/>
+                    <a:blip r:embed="rId15"/>
                     <a:stretch>
                       <a:fillRect/>
                     </a:stretch>
@@ -2655,50 +2987,14 @@
     </w:p>
     <w:p>
       <w:pPr>
-        <w:ind w:left="420" w:leftChars="0" w:firstLine="420" w:firstLineChars="0"/>
-        <w:rPr>
-          <w:rFonts w:hint="eastAsia"/>
-          <w:lang w:val="en-US" w:eastAsia="zh-CN"/>
-        </w:rPr>
-      </w:pPr>
-      <w:r>
-        <w:rPr>
-          <w:rFonts w:hint="eastAsia"/>
-          <w:lang w:val="en-US" w:eastAsia="zh-CN"/>
-        </w:rPr>
-        <w:t>通过horizon设置外部网络</w:t>
-      </w:r>
-    </w:p>
-    <w:p>
-      <w:pPr>
-        <w:ind w:left="840" w:leftChars="0" w:firstLine="420" w:firstLineChars="0"/>
-        <w:rPr>
-          <w:rFonts w:hint="eastAsia"/>
-          <w:lang w:val="en-US" w:eastAsia="zh-CN"/>
-        </w:rPr>
-      </w:pPr>
-      <w:r>
-        <w:rPr>
-          <w:rFonts w:hint="eastAsia"/>
-          <w:lang w:val="en-US" w:eastAsia="zh-CN"/>
-        </w:rPr>
-        <w:t>外部网络只有管理员有权限设置</w:t>
-      </w:r>
-    </w:p>
-    <w:p>
-      <w:pPr>
-        <w:ind w:left="840" w:leftChars="0" w:firstLine="420" w:firstLineChars="0"/>
-        <w:rPr>
-          <w:rFonts w:hint="default"/>
-          <w:lang w:val="en-US" w:eastAsia="zh-CN"/>
-        </w:rPr>
+        <w:ind w:left="840" w:leftChars="0" w:firstLine="420" w:firstLineChars="0"/>
       </w:pPr>
       <w:r>
         <w:drawing>
           <wp:inline distT="0" distB="0" distL="114300" distR="114300">
-            <wp:extent cx="3350895" cy="1958975"/>
-            <wp:effectExtent l="0" t="0" r="1905" b="3175"/>
-            <wp:docPr id="7" name="图片 7"/>
+            <wp:extent cx="5267325" cy="1198880"/>
+            <wp:effectExtent l="0" t="0" r="9525" b="1270"/>
+            <wp:docPr id="23" name="图片 16"/>
             <wp:cNvGraphicFramePr>
               <a:graphicFrameLocks xmlns:a="http://schemas.openxmlformats.org/drawingml/2006/main" noChangeAspect="1"/>
             </wp:cNvGraphicFramePr>
@@ -2706,13 +3002,13 @@
               <a:graphicData uri="http://schemas.openxmlformats.org/drawingml/2006/picture">
                 <pic:pic xmlns:pic="http://schemas.openxmlformats.org/drawingml/2006/picture">
                   <pic:nvPicPr>
-                    <pic:cNvPr id="7" name="图片 7"/>
+                    <pic:cNvPr id="23" name="图片 16"/>
                     <pic:cNvPicPr>
                       <a:picLocks noChangeAspect="1"/>
                     </pic:cNvPicPr>
                   </pic:nvPicPr>
                   <pic:blipFill>
-                    <a:blip r:embed="rId10"/>
+                    <a:blip r:embed="rId16"/>
                     <a:stretch>
                       <a:fillRect/>
                     </a:stretch>
@@ -2720,7 +3016,7 @@
                   <pic:spPr>
                     <a:xfrm>
                       <a:off x="0" y="0"/>
-                      <a:ext cx="3350895" cy="1958975"/>
+                      <a:ext cx="5267325" cy="1198880"/>
                     </a:xfrm>
                     <a:prstGeom prst="rect">
                       <a:avLst/>
@@ -2736,17 +3032,2269 @@
           </wp:inline>
         </w:drawing>
       </w:r>
+    </w:p>
+    <w:p>
+      <w:pPr>
+        <w:ind w:left="840" w:leftChars="0" w:firstLine="420" w:firstLineChars="0"/>
+      </w:pPr>
+      <w:r>
+        <w:drawing>
+          <wp:inline distT="0" distB="0" distL="114300" distR="114300">
+            <wp:extent cx="2419350" cy="2193925"/>
+            <wp:effectExtent l="0" t="0" r="0" b="15875"/>
+            <wp:docPr id="24" name="图片 17"/>
+            <wp:cNvGraphicFramePr>
+              <a:graphicFrameLocks xmlns:a="http://schemas.openxmlformats.org/drawingml/2006/main" noChangeAspect="1"/>
+            </wp:cNvGraphicFramePr>
+            <a:graphic xmlns:a="http://schemas.openxmlformats.org/drawingml/2006/main">
+              <a:graphicData uri="http://schemas.openxmlformats.org/drawingml/2006/picture">
+                <pic:pic xmlns:pic="http://schemas.openxmlformats.org/drawingml/2006/picture">
+                  <pic:nvPicPr>
+                    <pic:cNvPr id="24" name="图片 17"/>
+                    <pic:cNvPicPr>
+                      <a:picLocks noChangeAspect="1"/>
+                    </pic:cNvPicPr>
+                  </pic:nvPicPr>
+                  <pic:blipFill>
+                    <a:blip r:embed="rId17"/>
+                    <a:stretch>
+                      <a:fillRect/>
+                    </a:stretch>
+                  </pic:blipFill>
+                  <pic:spPr>
+                    <a:xfrm>
+                      <a:off x="0" y="0"/>
+                      <a:ext cx="2419350" cy="2193925"/>
+                    </a:xfrm>
+                    <a:prstGeom prst="rect">
+                      <a:avLst/>
+                    </a:prstGeom>
+                    <a:noFill/>
+                    <a:ln>
+                      <a:noFill/>
+                    </a:ln>
+                  </pic:spPr>
+                </pic:pic>
+              </a:graphicData>
+            </a:graphic>
+          </wp:inline>
+        </w:drawing>
+      </w:r>
+    </w:p>
+    <w:p>
+      <w:pPr>
+        <w:ind w:left="840" w:leftChars="0" w:firstLine="420" w:firstLineChars="0"/>
+      </w:pPr>
+      <w:r>
+        <w:drawing>
+          <wp:inline distT="0" distB="0" distL="114300" distR="114300">
+            <wp:extent cx="2886710" cy="1281430"/>
+            <wp:effectExtent l="0" t="0" r="8890" b="13970"/>
+            <wp:docPr id="25" name="图片 18"/>
+            <wp:cNvGraphicFramePr>
+              <a:graphicFrameLocks xmlns:a="http://schemas.openxmlformats.org/drawingml/2006/main" noChangeAspect="1"/>
+            </wp:cNvGraphicFramePr>
+            <a:graphic xmlns:a="http://schemas.openxmlformats.org/drawingml/2006/main">
+              <a:graphicData uri="http://schemas.openxmlformats.org/drawingml/2006/picture">
+                <pic:pic xmlns:pic="http://schemas.openxmlformats.org/drawingml/2006/picture">
+                  <pic:nvPicPr>
+                    <pic:cNvPr id="25" name="图片 18"/>
+                    <pic:cNvPicPr>
+                      <a:picLocks noChangeAspect="1"/>
+                    </pic:cNvPicPr>
+                  </pic:nvPicPr>
+                  <pic:blipFill>
+                    <a:blip r:embed="rId18"/>
+                    <a:stretch>
+                      <a:fillRect/>
+                    </a:stretch>
+                  </pic:blipFill>
+                  <pic:spPr>
+                    <a:xfrm>
+                      <a:off x="0" y="0"/>
+                      <a:ext cx="2886710" cy="1281430"/>
+                    </a:xfrm>
+                    <a:prstGeom prst="rect">
+                      <a:avLst/>
+                    </a:prstGeom>
+                    <a:noFill/>
+                    <a:ln>
+                      <a:noFill/>
+                    </a:ln>
+                  </pic:spPr>
+                </pic:pic>
+              </a:graphicData>
+            </a:graphic>
+          </wp:inline>
+        </w:drawing>
+      </w:r>
+    </w:p>
+    <w:p>
+      <w:pPr>
+        <w:ind w:left="840" w:leftChars="0" w:firstLine="420" w:firstLineChars="0"/>
+      </w:pPr>
+      <w:r>
+        <w:drawing>
+          <wp:inline distT="0" distB="0" distL="114300" distR="114300">
+            <wp:extent cx="5259070" cy="1090930"/>
+            <wp:effectExtent l="0" t="0" r="17780" b="13970"/>
+            <wp:docPr id="26" name="图片 19"/>
+            <wp:cNvGraphicFramePr>
+              <a:graphicFrameLocks xmlns:a="http://schemas.openxmlformats.org/drawingml/2006/main" noChangeAspect="1"/>
+            </wp:cNvGraphicFramePr>
+            <a:graphic xmlns:a="http://schemas.openxmlformats.org/drawingml/2006/main">
+              <a:graphicData uri="http://schemas.openxmlformats.org/drawingml/2006/picture">
+                <pic:pic xmlns:pic="http://schemas.openxmlformats.org/drawingml/2006/picture">
+                  <pic:nvPicPr>
+                    <pic:cNvPr id="26" name="图片 19"/>
+                    <pic:cNvPicPr>
+                      <a:picLocks noChangeAspect="1"/>
+                    </pic:cNvPicPr>
+                  </pic:nvPicPr>
+                  <pic:blipFill>
+                    <a:blip r:embed="rId19"/>
+                    <a:stretch>
+                      <a:fillRect/>
+                    </a:stretch>
+                  </pic:blipFill>
+                  <pic:spPr>
+                    <a:xfrm>
+                      <a:off x="0" y="0"/>
+                      <a:ext cx="5259070" cy="1090930"/>
+                    </a:xfrm>
+                    <a:prstGeom prst="rect">
+                      <a:avLst/>
+                    </a:prstGeom>
+                    <a:noFill/>
+                    <a:ln>
+                      <a:noFill/>
+                    </a:ln>
+                  </pic:spPr>
+                </pic:pic>
+              </a:graphicData>
+            </a:graphic>
+          </wp:inline>
+        </w:drawing>
+      </w:r>
+    </w:p>
+    <w:p>
+      <w:pPr>
+        <w:ind w:left="840" w:leftChars="0" w:firstLine="420" w:firstLineChars="0"/>
+        <w:rPr>
+          <w:rFonts w:hint="default" w:eastAsiaTheme="minorEastAsia"/>
+          <w:lang w:val="en-US" w:eastAsia="zh-CN"/>
+        </w:rPr>
+      </w:pPr>
+      <w:r>
+        <w:drawing>
+          <wp:inline distT="0" distB="0" distL="114300" distR="114300">
+            <wp:extent cx="3888105" cy="2123440"/>
+            <wp:effectExtent l="0" t="0" r="17145" b="10160"/>
+            <wp:docPr id="27" name="图片 20"/>
+            <wp:cNvGraphicFramePr>
+              <a:graphicFrameLocks xmlns:a="http://schemas.openxmlformats.org/drawingml/2006/main" noChangeAspect="1"/>
+            </wp:cNvGraphicFramePr>
+            <a:graphic xmlns:a="http://schemas.openxmlformats.org/drawingml/2006/main">
+              <a:graphicData uri="http://schemas.openxmlformats.org/drawingml/2006/picture">
+                <pic:pic xmlns:pic="http://schemas.openxmlformats.org/drawingml/2006/picture">
+                  <pic:nvPicPr>
+                    <pic:cNvPr id="27" name="图片 20"/>
+                    <pic:cNvPicPr>
+                      <a:picLocks noChangeAspect="1"/>
+                    </pic:cNvPicPr>
+                  </pic:nvPicPr>
+                  <pic:blipFill>
+                    <a:blip r:embed="rId20"/>
+                    <a:stretch>
+                      <a:fillRect/>
+                    </a:stretch>
+                  </pic:blipFill>
+                  <pic:spPr>
+                    <a:xfrm>
+                      <a:off x="0" y="0"/>
+                      <a:ext cx="3888105" cy="2123440"/>
+                    </a:xfrm>
+                    <a:prstGeom prst="rect">
+                      <a:avLst/>
+                    </a:prstGeom>
+                    <a:noFill/>
+                    <a:ln>
+                      <a:noFill/>
+                    </a:ln>
+                  </pic:spPr>
+                </pic:pic>
+              </a:graphicData>
+            </a:graphic>
+          </wp:inline>
+        </w:drawing>
+      </w:r>
+      <w:r>
+        <w:rPr>
+          <w:rFonts w:hint="eastAsia"/>
+          <w:lang w:val="en-US" w:eastAsia="zh-CN"/>
+        </w:rPr>
+        <w:t>创建内网</w:t>
+      </w:r>
+    </w:p>
+    <w:p>
+      <w:pPr>
+        <w:ind w:left="840" w:leftChars="0" w:firstLine="420" w:firstLineChars="0"/>
+      </w:pPr>
+      <w:r>
+        <w:drawing>
+          <wp:inline distT="0" distB="0" distL="114300" distR="114300">
+            <wp:extent cx="3042920" cy="2184400"/>
+            <wp:effectExtent l="0" t="0" r="5080" b="6350"/>
+            <wp:docPr id="28" name="图片 21"/>
+            <wp:cNvGraphicFramePr>
+              <a:graphicFrameLocks xmlns:a="http://schemas.openxmlformats.org/drawingml/2006/main" noChangeAspect="1"/>
+            </wp:cNvGraphicFramePr>
+            <a:graphic xmlns:a="http://schemas.openxmlformats.org/drawingml/2006/main">
+              <a:graphicData uri="http://schemas.openxmlformats.org/drawingml/2006/picture">
+                <pic:pic xmlns:pic="http://schemas.openxmlformats.org/drawingml/2006/picture">
+                  <pic:nvPicPr>
+                    <pic:cNvPr id="28" name="图片 21"/>
+                    <pic:cNvPicPr>
+                      <a:picLocks noChangeAspect="1"/>
+                    </pic:cNvPicPr>
+                  </pic:nvPicPr>
+                  <pic:blipFill>
+                    <a:blip r:embed="rId21"/>
+                    <a:stretch>
+                      <a:fillRect/>
+                    </a:stretch>
+                  </pic:blipFill>
+                  <pic:spPr>
+                    <a:xfrm>
+                      <a:off x="0" y="0"/>
+                      <a:ext cx="3042920" cy="2184400"/>
+                    </a:xfrm>
+                    <a:prstGeom prst="rect">
+                      <a:avLst/>
+                    </a:prstGeom>
+                    <a:noFill/>
+                    <a:ln>
+                      <a:noFill/>
+                    </a:ln>
+                  </pic:spPr>
+                </pic:pic>
+              </a:graphicData>
+            </a:graphic>
+          </wp:inline>
+        </w:drawing>
+      </w:r>
+    </w:p>
+    <w:p>
+      <w:pPr>
+        <w:ind w:left="840" w:leftChars="0" w:firstLine="420" w:firstLineChars="0"/>
+      </w:pPr>
+      <w:r>
+        <w:drawing>
+          <wp:inline distT="0" distB="0" distL="114300" distR="114300">
+            <wp:extent cx="3100705" cy="1891030"/>
+            <wp:effectExtent l="0" t="0" r="4445" b="13970"/>
+            <wp:docPr id="30" name="图片 23"/>
+            <wp:cNvGraphicFramePr>
+              <a:graphicFrameLocks xmlns:a="http://schemas.openxmlformats.org/drawingml/2006/main" noChangeAspect="1"/>
+            </wp:cNvGraphicFramePr>
+            <a:graphic xmlns:a="http://schemas.openxmlformats.org/drawingml/2006/main">
+              <a:graphicData uri="http://schemas.openxmlformats.org/drawingml/2006/picture">
+                <pic:pic xmlns:pic="http://schemas.openxmlformats.org/drawingml/2006/picture">
+                  <pic:nvPicPr>
+                    <pic:cNvPr id="30" name="图片 23"/>
+                    <pic:cNvPicPr>
+                      <a:picLocks noChangeAspect="1"/>
+                    </pic:cNvPicPr>
+                  </pic:nvPicPr>
+                  <pic:blipFill>
+                    <a:blip r:embed="rId22"/>
+                    <a:stretch>
+                      <a:fillRect/>
+                    </a:stretch>
+                  </pic:blipFill>
+                  <pic:spPr>
+                    <a:xfrm>
+                      <a:off x="0" y="0"/>
+                      <a:ext cx="3100705" cy="1891030"/>
+                    </a:xfrm>
+                    <a:prstGeom prst="rect">
+                      <a:avLst/>
+                    </a:prstGeom>
+                    <a:noFill/>
+                    <a:ln>
+                      <a:noFill/>
+                    </a:ln>
+                  </pic:spPr>
+                </pic:pic>
+              </a:graphicData>
+            </a:graphic>
+          </wp:inline>
+        </w:drawing>
+      </w:r>
+    </w:p>
+    <w:p>
+      <w:pPr>
+        <w:ind w:left="840" w:leftChars="0" w:firstLine="420" w:firstLineChars="0"/>
+      </w:pPr>
+      <w:r>
+        <w:drawing>
+          <wp:inline distT="0" distB="0" distL="114300" distR="114300">
+            <wp:extent cx="705485" cy="2051685"/>
+            <wp:effectExtent l="0" t="0" r="18415" b="5715"/>
+            <wp:docPr id="31" name="图片 24"/>
+            <wp:cNvGraphicFramePr>
+              <a:graphicFrameLocks xmlns:a="http://schemas.openxmlformats.org/drawingml/2006/main" noChangeAspect="1"/>
+            </wp:cNvGraphicFramePr>
+            <a:graphic xmlns:a="http://schemas.openxmlformats.org/drawingml/2006/main">
+              <a:graphicData uri="http://schemas.openxmlformats.org/drawingml/2006/picture">
+                <pic:pic xmlns:pic="http://schemas.openxmlformats.org/drawingml/2006/picture">
+                  <pic:nvPicPr>
+                    <pic:cNvPr id="31" name="图片 24"/>
+                    <pic:cNvPicPr>
+                      <a:picLocks noChangeAspect="1"/>
+                    </pic:cNvPicPr>
+                  </pic:nvPicPr>
+                  <pic:blipFill>
+                    <a:blip r:embed="rId23"/>
+                    <a:stretch>
+                      <a:fillRect/>
+                    </a:stretch>
+                  </pic:blipFill>
+                  <pic:spPr>
+                    <a:xfrm>
+                      <a:off x="0" y="0"/>
+                      <a:ext cx="705485" cy="2051685"/>
+                    </a:xfrm>
+                    <a:prstGeom prst="rect">
+                      <a:avLst/>
+                    </a:prstGeom>
+                    <a:noFill/>
+                    <a:ln>
+                      <a:noFill/>
+                    </a:ln>
+                  </pic:spPr>
+                </pic:pic>
+              </a:graphicData>
+            </a:graphic>
+          </wp:inline>
+        </w:drawing>
+      </w:r>
+    </w:p>
+    <w:p>
+      <w:pPr>
+        <w:ind w:left="840" w:leftChars="0" w:firstLine="420" w:firstLineChars="0"/>
+      </w:pPr>
+    </w:p>
+    <w:p>
+      <w:pPr>
+        <w:ind w:left="420" w:leftChars="0" w:firstLine="420" w:firstLineChars="0"/>
+        <w:rPr>
+          <w:rFonts w:hint="eastAsia"/>
+          <w:lang w:val="en-US" w:eastAsia="zh-CN"/>
+        </w:rPr>
+      </w:pPr>
+      <w:r>
+        <w:rPr>
+          <w:rFonts w:hint="eastAsia"/>
+          <w:lang w:val="en-US" w:eastAsia="zh-CN"/>
+        </w:rPr>
+        <w:t>配置路由器</w:t>
+      </w:r>
+    </w:p>
+    <w:p>
+      <w:pPr>
+        <w:ind w:left="840" w:leftChars="0" w:firstLine="420" w:firstLineChars="0"/>
+        <w:rPr>
+          <w:rFonts w:hint="eastAsia"/>
+          <w:lang w:val="en-US" w:eastAsia="zh-CN"/>
+        </w:rPr>
+      </w:pPr>
+      <w:r>
+        <w:rPr>
+          <w:rFonts w:hint="eastAsia"/>
+          <w:lang w:val="en-US" w:eastAsia="zh-CN"/>
+        </w:rPr>
+        <w:t>内外网通过路由器连接起来（用户）</w:t>
+      </w:r>
+    </w:p>
+    <w:p>
+      <w:pPr>
+        <w:ind w:left="840" w:leftChars="0" w:firstLine="420" w:firstLineChars="0"/>
+      </w:pPr>
+      <w:r>
+        <w:drawing>
+          <wp:inline distT="0" distB="0" distL="114300" distR="114300">
+            <wp:extent cx="3438525" cy="1587500"/>
+            <wp:effectExtent l="0" t="0" r="9525" b="12700"/>
+            <wp:docPr id="8" name="图片 1"/>
+            <wp:cNvGraphicFramePr>
+              <a:graphicFrameLocks xmlns:a="http://schemas.openxmlformats.org/drawingml/2006/main" noChangeAspect="1"/>
+            </wp:cNvGraphicFramePr>
+            <a:graphic xmlns:a="http://schemas.openxmlformats.org/drawingml/2006/main">
+              <a:graphicData uri="http://schemas.openxmlformats.org/drawingml/2006/picture">
+                <pic:pic xmlns:pic="http://schemas.openxmlformats.org/drawingml/2006/picture">
+                  <pic:nvPicPr>
+                    <pic:cNvPr id="8" name="图片 1"/>
+                    <pic:cNvPicPr>
+                      <a:picLocks noChangeAspect="1"/>
+                    </pic:cNvPicPr>
+                  </pic:nvPicPr>
+                  <pic:blipFill>
+                    <a:blip r:embed="rId24"/>
+                    <a:stretch>
+                      <a:fillRect/>
+                    </a:stretch>
+                  </pic:blipFill>
+                  <pic:spPr>
+                    <a:xfrm>
+                      <a:off x="0" y="0"/>
+                      <a:ext cx="3438525" cy="1587500"/>
+                    </a:xfrm>
+                    <a:prstGeom prst="rect">
+                      <a:avLst/>
+                    </a:prstGeom>
+                    <a:noFill/>
+                    <a:ln>
+                      <a:noFill/>
+                    </a:ln>
+                  </pic:spPr>
+                </pic:pic>
+              </a:graphicData>
+            </a:graphic>
+          </wp:inline>
+        </w:drawing>
+      </w:r>
+    </w:p>
+    <w:p>
+      <w:pPr>
+        <w:ind w:left="840" w:leftChars="0" w:firstLine="420" w:firstLineChars="0"/>
+      </w:pPr>
+      <w:r>
+        <w:drawing>
+          <wp:inline distT="0" distB="0" distL="114300" distR="114300">
+            <wp:extent cx="5259070" cy="941705"/>
+            <wp:effectExtent l="0" t="0" r="17780" b="10795"/>
+            <wp:docPr id="32" name="图片 25"/>
+            <wp:cNvGraphicFramePr>
+              <a:graphicFrameLocks xmlns:a="http://schemas.openxmlformats.org/drawingml/2006/main" noChangeAspect="1"/>
+            </wp:cNvGraphicFramePr>
+            <a:graphic xmlns:a="http://schemas.openxmlformats.org/drawingml/2006/main">
+              <a:graphicData uri="http://schemas.openxmlformats.org/drawingml/2006/picture">
+                <pic:pic xmlns:pic="http://schemas.openxmlformats.org/drawingml/2006/picture">
+                  <pic:nvPicPr>
+                    <pic:cNvPr id="32" name="图片 25"/>
+                    <pic:cNvPicPr>
+                      <a:picLocks noChangeAspect="1"/>
+                    </pic:cNvPicPr>
+                  </pic:nvPicPr>
+                  <pic:blipFill>
+                    <a:blip r:embed="rId25"/>
+                    <a:stretch>
+                      <a:fillRect/>
+                    </a:stretch>
+                  </pic:blipFill>
+                  <pic:spPr>
+                    <a:xfrm>
+                      <a:off x="0" y="0"/>
+                      <a:ext cx="5259070" cy="941705"/>
+                    </a:xfrm>
+                    <a:prstGeom prst="rect">
+                      <a:avLst/>
+                    </a:prstGeom>
+                    <a:noFill/>
+                    <a:ln>
+                      <a:noFill/>
+                    </a:ln>
+                  </pic:spPr>
+                </pic:pic>
+              </a:graphicData>
+            </a:graphic>
+          </wp:inline>
+        </w:drawing>
+      </w:r>
+    </w:p>
+    <w:p>
+      <w:pPr>
+        <w:ind w:left="840" w:leftChars="0" w:firstLine="420" w:firstLineChars="0"/>
+      </w:pPr>
+      <w:r>
+        <w:drawing>
+          <wp:inline distT="0" distB="0" distL="114300" distR="114300">
+            <wp:extent cx="4239895" cy="2008505"/>
+            <wp:effectExtent l="0" t="0" r="8255" b="10795"/>
+            <wp:docPr id="33" name="图片 26"/>
+            <wp:cNvGraphicFramePr>
+              <a:graphicFrameLocks xmlns:a="http://schemas.openxmlformats.org/drawingml/2006/main" noChangeAspect="1"/>
+            </wp:cNvGraphicFramePr>
+            <a:graphic xmlns:a="http://schemas.openxmlformats.org/drawingml/2006/main">
+              <a:graphicData uri="http://schemas.openxmlformats.org/drawingml/2006/picture">
+                <pic:pic xmlns:pic="http://schemas.openxmlformats.org/drawingml/2006/picture">
+                  <pic:nvPicPr>
+                    <pic:cNvPr id="33" name="图片 26"/>
+                    <pic:cNvPicPr>
+                      <a:picLocks noChangeAspect="1"/>
+                    </pic:cNvPicPr>
+                  </pic:nvPicPr>
+                  <pic:blipFill>
+                    <a:blip r:embed="rId26"/>
+                    <a:stretch>
+                      <a:fillRect/>
+                    </a:stretch>
+                  </pic:blipFill>
+                  <pic:spPr>
+                    <a:xfrm>
+                      <a:off x="0" y="0"/>
+                      <a:ext cx="4239895" cy="2008505"/>
+                    </a:xfrm>
+                    <a:prstGeom prst="rect">
+                      <a:avLst/>
+                    </a:prstGeom>
+                    <a:noFill/>
+                    <a:ln>
+                      <a:noFill/>
+                    </a:ln>
+                  </pic:spPr>
+                </pic:pic>
+              </a:graphicData>
+            </a:graphic>
+          </wp:inline>
+        </w:drawing>
+      </w:r>
+    </w:p>
+    <w:p>
+      <w:pPr>
+        <w:ind w:left="840" w:leftChars="0" w:firstLine="420" w:firstLineChars="0"/>
+        <w:rPr>
+          <w:rFonts w:hint="eastAsia"/>
+          <w:lang w:val="en-US" w:eastAsia="zh-CN"/>
+        </w:rPr>
+      </w:pPr>
+      <w:r>
+        <w:rPr>
+          <w:rFonts w:hint="eastAsia"/>
+          <w:lang w:val="en-US" w:eastAsia="zh-CN"/>
+        </w:rPr>
+        <w:t>创建路由接口，与内网相连</w:t>
+      </w:r>
+    </w:p>
+    <w:p>
+      <w:pPr>
+        <w:ind w:left="840" w:leftChars="0" w:firstLine="420" w:firstLineChars="0"/>
+      </w:pPr>
+      <w:r>
+        <w:drawing>
+          <wp:inline distT="0" distB="0" distL="114300" distR="114300">
+            <wp:extent cx="3522345" cy="1984375"/>
+            <wp:effectExtent l="0" t="0" r="1905" b="15875"/>
+            <wp:docPr id="9" name="图片 2"/>
+            <wp:cNvGraphicFramePr>
+              <a:graphicFrameLocks xmlns:a="http://schemas.openxmlformats.org/drawingml/2006/main" noChangeAspect="1"/>
+            </wp:cNvGraphicFramePr>
+            <a:graphic xmlns:a="http://schemas.openxmlformats.org/drawingml/2006/main">
+              <a:graphicData uri="http://schemas.openxmlformats.org/drawingml/2006/picture">
+                <pic:pic xmlns:pic="http://schemas.openxmlformats.org/drawingml/2006/picture">
+                  <pic:nvPicPr>
+                    <pic:cNvPr id="9" name="图片 2"/>
+                    <pic:cNvPicPr>
+                      <a:picLocks noChangeAspect="1"/>
+                    </pic:cNvPicPr>
+                  </pic:nvPicPr>
+                  <pic:blipFill>
+                    <a:blip r:embed="rId27"/>
+                    <a:stretch>
+                      <a:fillRect/>
+                    </a:stretch>
+                  </pic:blipFill>
+                  <pic:spPr>
+                    <a:xfrm>
+                      <a:off x="0" y="0"/>
+                      <a:ext cx="3522345" cy="1984375"/>
+                    </a:xfrm>
+                    <a:prstGeom prst="rect">
+                      <a:avLst/>
+                    </a:prstGeom>
+                    <a:noFill/>
+                    <a:ln>
+                      <a:noFill/>
+                    </a:ln>
+                  </pic:spPr>
+                </pic:pic>
+              </a:graphicData>
+            </a:graphic>
+          </wp:inline>
+        </w:drawing>
+      </w:r>
+    </w:p>
+    <w:p>
+      <w:pPr>
+        <w:ind w:left="840" w:leftChars="0" w:firstLine="420" w:firstLineChars="0"/>
+      </w:pPr>
+      <w:r>
+        <w:drawing>
+          <wp:inline distT="0" distB="0" distL="114300" distR="114300">
+            <wp:extent cx="5268595" cy="1111885"/>
+            <wp:effectExtent l="0" t="0" r="8255" b="12065"/>
+            <wp:docPr id="34" name="图片 27"/>
+            <wp:cNvGraphicFramePr>
+              <a:graphicFrameLocks xmlns:a="http://schemas.openxmlformats.org/drawingml/2006/main" noChangeAspect="1"/>
+            </wp:cNvGraphicFramePr>
+            <a:graphic xmlns:a="http://schemas.openxmlformats.org/drawingml/2006/main">
+              <a:graphicData uri="http://schemas.openxmlformats.org/drawingml/2006/picture">
+                <pic:pic xmlns:pic="http://schemas.openxmlformats.org/drawingml/2006/picture">
+                  <pic:nvPicPr>
+                    <pic:cNvPr id="34" name="图片 27"/>
+                    <pic:cNvPicPr>
+                      <a:picLocks noChangeAspect="1"/>
+                    </pic:cNvPicPr>
+                  </pic:nvPicPr>
+                  <pic:blipFill>
+                    <a:blip r:embed="rId28"/>
+                    <a:stretch>
+                      <a:fillRect/>
+                    </a:stretch>
+                  </pic:blipFill>
+                  <pic:spPr>
+                    <a:xfrm>
+                      <a:off x="0" y="0"/>
+                      <a:ext cx="5268595" cy="1111885"/>
+                    </a:xfrm>
+                    <a:prstGeom prst="rect">
+                      <a:avLst/>
+                    </a:prstGeom>
+                    <a:noFill/>
+                    <a:ln>
+                      <a:noFill/>
+                    </a:ln>
+                  </pic:spPr>
+                </pic:pic>
+              </a:graphicData>
+            </a:graphic>
+          </wp:inline>
+        </w:drawing>
+      </w:r>
+    </w:p>
+    <w:p>
+      <w:pPr>
+        <w:ind w:left="840" w:leftChars="0" w:firstLine="420" w:firstLineChars="0"/>
+        <w:rPr>
+          <w:rFonts w:hint="eastAsia"/>
+          <w:lang w:val="en-US" w:eastAsia="zh-CN"/>
+        </w:rPr>
+      </w:pPr>
+      <w:r>
+        <w:drawing>
+          <wp:inline distT="0" distB="0" distL="114300" distR="114300">
+            <wp:extent cx="2712720" cy="1584960"/>
+            <wp:effectExtent l="0" t="0" r="11430" b="15240"/>
+            <wp:docPr id="37" name="图片 30"/>
+            <wp:cNvGraphicFramePr>
+              <a:graphicFrameLocks xmlns:a="http://schemas.openxmlformats.org/drawingml/2006/main" noChangeAspect="1"/>
+            </wp:cNvGraphicFramePr>
+            <a:graphic xmlns:a="http://schemas.openxmlformats.org/drawingml/2006/main">
+              <a:graphicData uri="http://schemas.openxmlformats.org/drawingml/2006/picture">
+                <pic:pic xmlns:pic="http://schemas.openxmlformats.org/drawingml/2006/picture">
+                  <pic:nvPicPr>
+                    <pic:cNvPr id="37" name="图片 30"/>
+                    <pic:cNvPicPr>
+                      <a:picLocks noChangeAspect="1"/>
+                    </pic:cNvPicPr>
+                  </pic:nvPicPr>
+                  <pic:blipFill>
+                    <a:blip r:embed="rId29"/>
+                    <a:stretch>
+                      <a:fillRect/>
+                    </a:stretch>
+                  </pic:blipFill>
+                  <pic:spPr>
+                    <a:xfrm>
+                      <a:off x="0" y="0"/>
+                      <a:ext cx="2712720" cy="1584960"/>
+                    </a:xfrm>
+                    <a:prstGeom prst="rect">
+                      <a:avLst/>
+                    </a:prstGeom>
+                    <a:noFill/>
+                    <a:ln>
+                      <a:noFill/>
+                    </a:ln>
+                  </pic:spPr>
+                </pic:pic>
+              </a:graphicData>
+            </a:graphic>
+          </wp:inline>
+        </w:drawing>
+      </w:r>
+      <w:r>
+        <w:rPr>
+          <w:rFonts w:hint="eastAsia"/>
+          <w:lang w:val="en-US" w:eastAsia="zh-CN"/>
+        </w:rPr>
+        <w:t>ip地址为刚才子网指定的IP</w:t>
+      </w:r>
+    </w:p>
+    <w:p>
+      <w:pPr>
+        <w:ind w:left="840" w:leftChars="0" w:firstLine="420" w:firstLineChars="0"/>
+        <w:rPr>
+          <w:rFonts w:hint="default"/>
+          <w:lang w:val="en-US" w:eastAsia="zh-CN"/>
+        </w:rPr>
+      </w:pPr>
+      <w:r>
+        <w:drawing>
+          <wp:inline distT="0" distB="0" distL="114300" distR="114300">
+            <wp:extent cx="753110" cy="2056765"/>
+            <wp:effectExtent l="0" t="0" r="8890" b="635"/>
+            <wp:docPr id="36" name="图片 29"/>
+            <wp:cNvGraphicFramePr>
+              <a:graphicFrameLocks xmlns:a="http://schemas.openxmlformats.org/drawingml/2006/main" noChangeAspect="1"/>
+            </wp:cNvGraphicFramePr>
+            <a:graphic xmlns:a="http://schemas.openxmlformats.org/drawingml/2006/main">
+              <a:graphicData uri="http://schemas.openxmlformats.org/drawingml/2006/picture">
+                <pic:pic xmlns:pic="http://schemas.openxmlformats.org/drawingml/2006/picture">
+                  <pic:nvPicPr>
+                    <pic:cNvPr id="36" name="图片 29"/>
+                    <pic:cNvPicPr>
+                      <a:picLocks noChangeAspect="1"/>
+                    </pic:cNvPicPr>
+                  </pic:nvPicPr>
+                  <pic:blipFill>
+                    <a:blip r:embed="rId30"/>
+                    <a:stretch>
+                      <a:fillRect/>
+                    </a:stretch>
+                  </pic:blipFill>
+                  <pic:spPr>
+                    <a:xfrm>
+                      <a:off x="0" y="0"/>
+                      <a:ext cx="753110" cy="2056765"/>
+                    </a:xfrm>
+                    <a:prstGeom prst="rect">
+                      <a:avLst/>
+                    </a:prstGeom>
+                    <a:noFill/>
+                    <a:ln>
+                      <a:noFill/>
+                    </a:ln>
+                  </pic:spPr>
+                </pic:pic>
+              </a:graphicData>
+            </a:graphic>
+          </wp:inline>
+        </w:drawing>
+      </w:r>
       <w:bookmarkStart w:id="0" w:name="_GoBack"/>
       <w:bookmarkEnd w:id="0"/>
     </w:p>
     <w:p>
       <w:pPr>
+        <w:ind w:left="420" w:leftChars="0" w:firstLine="420" w:firstLineChars="0"/>
+        <w:rPr>
+          <w:rFonts w:hint="eastAsia"/>
+          <w:lang w:val="en-US" w:eastAsia="zh-CN"/>
+        </w:rPr>
+      </w:pPr>
+      <w:r>
+        <w:rPr>
+          <w:rFonts w:hint="eastAsia"/>
+          <w:lang w:val="en-US" w:eastAsia="zh-CN"/>
+        </w:rPr>
+        <w:t>通过命令行管理网络</w:t>
+      </w:r>
+    </w:p>
+    <w:p>
+      <w:pPr>
+        <w:ind w:left="840" w:leftChars="0" w:firstLine="420" w:firstLineChars="0"/>
+        <w:rPr>
+          <w:rFonts w:hint="eastAsia"/>
+          <w:lang w:val="en-US" w:eastAsia="zh-CN"/>
+        </w:rPr>
+      </w:pPr>
+      <w:r>
+        <w:rPr>
+          <w:rFonts w:hint="eastAsia"/>
+          <w:lang w:val="en-US" w:eastAsia="zh-CN"/>
+        </w:rPr>
+        <w:t>创建网络</w:t>
+      </w:r>
+    </w:p>
+    <w:p>
+      <w:pPr>
         <w:ind w:left="1260" w:leftChars="0" w:firstLine="420" w:firstLineChars="0"/>
         <w:rPr>
+          <w:rFonts w:hint="eastAsia"/>
+          <w:lang w:val="en-US" w:eastAsia="zh-CN"/>
+        </w:rPr>
+      </w:pPr>
+      <w:r>
+        <w:rPr>
+          <w:rFonts w:hint="eastAsia"/>
+          <w:lang w:val="en-US" w:eastAsia="zh-CN"/>
+        </w:rPr>
+        <w:t>[root@openstack~(keystone_admin)]#openstack network create --project myproject --enable internal</w:t>
+      </w:r>
+    </w:p>
+    <w:p>
+      <w:pPr>
+        <w:ind w:left="840" w:leftChars="0" w:firstLine="420" w:firstLineChars="0"/>
+        <w:rPr>
+          <w:rFonts w:hint="eastAsia"/>
+          <w:lang w:val="en-US" w:eastAsia="zh-CN"/>
+        </w:rPr>
+      </w:pPr>
+      <w:r>
+        <w:rPr>
+          <w:rFonts w:hint="eastAsia"/>
+          <w:lang w:val="en-US" w:eastAsia="zh-CN"/>
+        </w:rPr>
+        <w:t>创建子网</w:t>
+      </w:r>
+    </w:p>
+    <w:p>
+      <w:pPr>
+        <w:ind w:left="1260" w:leftChars="0" w:firstLine="420" w:firstLineChars="0"/>
+        <w:rPr>
+          <w:rFonts w:hint="eastAsia"/>
+          <w:lang w:val="en-US" w:eastAsia="zh-CN"/>
+        </w:rPr>
+      </w:pPr>
+      <w:r>
+        <w:rPr>
+          <w:rFonts w:hint="eastAsia"/>
+          <w:lang w:val="en-US" w:eastAsia="zh-CN"/>
+        </w:rPr>
+        <w:t>[root@openstack~(keystone_admin)]#neutron subnet-create --name subnet3 --gateway 192.168.200.1 --enable-dhcp internal 192.168.200.0/24 --tenant-id ff38716297863f894cdd1c98597160c</w:t>
+      </w:r>
+    </w:p>
+    <w:p>
+      <w:pPr>
+        <w:ind w:left="840" w:leftChars="0" w:firstLine="420" w:firstLineChars="0"/>
+        <w:rPr>
+          <w:rFonts w:hint="eastAsia"/>
+          <w:lang w:val="en-US" w:eastAsia="zh-CN"/>
+        </w:rPr>
+      </w:pPr>
+      <w:r>
+        <w:rPr>
+          <w:rFonts w:hint="eastAsia"/>
+          <w:lang w:val="en-US" w:eastAsia="zh-CN"/>
+        </w:rPr>
+        <w:t>查看网络详情</w:t>
+      </w:r>
+    </w:p>
+    <w:p>
+      <w:pPr>
+        <w:ind w:left="1260" w:leftChars="0" w:firstLine="420" w:firstLineChars="0"/>
+        <w:rPr>
           <w:rFonts w:hint="default"/>
           <w:lang w:val="en-US" w:eastAsia="zh-CN"/>
         </w:rPr>
       </w:pPr>
+      <w:r>
+        <w:rPr>
+          <w:rFonts w:hint="eastAsia"/>
+          <w:lang w:val="en-US" w:eastAsia="zh-CN"/>
+        </w:rPr>
+        <w:t>[root@openstack~(keystone_admin)]#openstack network show internal</w:t>
+      </w:r>
+    </w:p>
+    <w:p>
+      <w:pPr>
+        <w:ind w:left="840" w:leftChars="0" w:firstLine="420" w:firstLineChars="0"/>
+        <w:rPr>
+          <w:rFonts w:hint="eastAsia"/>
+          <w:lang w:val="en-US" w:eastAsia="zh-CN"/>
+        </w:rPr>
+      </w:pPr>
+      <w:r>
+        <w:rPr>
+          <w:rFonts w:hint="eastAsia"/>
+          <w:lang w:val="en-US" w:eastAsia="zh-CN"/>
+        </w:rPr>
+        <w:t>新建路由器</w:t>
+      </w:r>
+    </w:p>
+    <w:p>
+      <w:pPr>
+        <w:ind w:left="1260" w:leftChars="0" w:firstLine="420" w:firstLineChars="0"/>
+        <w:rPr>
+          <w:rFonts w:hint="default"/>
+          <w:lang w:val="en-US" w:eastAsia="zh-CN"/>
+        </w:rPr>
+      </w:pPr>
+      <w:r>
+        <w:rPr>
+          <w:rFonts w:hint="eastAsia"/>
+          <w:lang w:val="en-US" w:eastAsia="zh-CN"/>
+        </w:rPr>
+        <w:t>[root@openstack~(keystone_admin)]#neutron router-create --tenant-id ff387162978643f894cdd1c98597160c router2</w:t>
+      </w:r>
+    </w:p>
+    <w:p>
+      <w:pPr>
+        <w:ind w:left="840" w:leftChars="0" w:firstLine="420" w:firstLineChars="0"/>
+        <w:rPr>
+          <w:rFonts w:hint="eastAsia"/>
+          <w:lang w:val="en-US" w:eastAsia="zh-CN"/>
+        </w:rPr>
+      </w:pPr>
+      <w:r>
+        <w:rPr>
+          <w:rFonts w:hint="eastAsia"/>
+          <w:lang w:val="en-US" w:eastAsia="zh-CN"/>
+        </w:rPr>
+        <w:t>删除网络</w:t>
+      </w:r>
+    </w:p>
+    <w:p>
+      <w:pPr>
+        <w:ind w:left="1260" w:leftChars="0" w:firstLine="420" w:firstLineChars="0"/>
+        <w:rPr>
+          <w:rFonts w:hint="eastAsia"/>
+          <w:lang w:val="en-US" w:eastAsia="zh-CN"/>
+        </w:rPr>
+      </w:pPr>
+      <w:r>
+        <w:rPr>
+          <w:rFonts w:hint="eastAsia"/>
+          <w:lang w:val="en-US" w:eastAsia="zh-CN"/>
+        </w:rPr>
+        <w:t>[root@openstack~(keystone_admin)]#openstack network delete internal</w:t>
+      </w:r>
+    </w:p>
+    <w:p>
+      <w:pPr>
+        <w:ind w:left="1260" w:leftChars="0" w:firstLine="420" w:firstLineChars="0"/>
+        <w:rPr>
+          <w:rFonts w:hint="eastAsia"/>
+          <w:lang w:val="en-US" w:eastAsia="zh-CN"/>
+        </w:rPr>
+      </w:pPr>
+      <w:r>
+        <w:rPr>
+          <w:rFonts w:hint="eastAsia"/>
+          <w:lang w:val="en-US" w:eastAsia="zh-CN"/>
+        </w:rPr>
+        <w:t>[root@openstack~(keystone_admin)]#neutron router-delete router2</w:t>
+      </w:r>
+    </w:p>
+    <w:p>
+      <w:pPr>
+        <w:ind w:firstLine="420" w:firstLineChars="0"/>
+        <w:rPr>
+          <w:rFonts w:hint="eastAsia"/>
+          <w:lang w:val="en-US" w:eastAsia="zh-CN"/>
+        </w:rPr>
+      </w:pPr>
+      <w:r>
+        <w:rPr>
+          <w:rFonts w:hint="eastAsia"/>
+          <w:lang w:val="en-US" w:eastAsia="zh-CN"/>
+        </w:rPr>
+        <w:t>浮动IP地址</w:t>
+      </w:r>
+    </w:p>
+    <w:p>
+      <w:pPr>
+        <w:ind w:left="420" w:leftChars="0" w:firstLine="420" w:firstLineChars="0"/>
+        <w:rPr>
+          <w:rFonts w:hint="eastAsia"/>
+          <w:lang w:val="en-US" w:eastAsia="zh-CN"/>
+        </w:rPr>
+      </w:pPr>
+      <w:r>
+        <w:rPr>
+          <w:rFonts w:hint="eastAsia"/>
+          <w:lang w:val="en-US" w:eastAsia="zh-CN"/>
+        </w:rPr>
+        <w:t>浮动IP地址作用</w:t>
+      </w:r>
+    </w:p>
+    <w:p>
+      <w:pPr>
+        <w:ind w:left="840" w:leftChars="0" w:firstLine="420" w:firstLineChars="0"/>
+        <w:rPr>
+          <w:rFonts w:hint="eastAsia"/>
+          <w:lang w:val="en-US" w:eastAsia="zh-CN"/>
+        </w:rPr>
+      </w:pPr>
+      <w:r>
+        <w:rPr>
+          <w:rFonts w:hint="eastAsia"/>
+          <w:lang w:val="en-US" w:eastAsia="zh-CN"/>
+        </w:rPr>
+        <w:t>浮动IP地址用于从外界访问虚拟机实例</w:t>
+      </w:r>
+    </w:p>
+    <w:p>
+      <w:pPr>
+        <w:ind w:left="840" w:leftChars="0" w:firstLine="420" w:firstLineChars="0"/>
+        <w:rPr>
+          <w:rFonts w:hint="eastAsia"/>
+          <w:lang w:val="en-US" w:eastAsia="zh-CN"/>
+        </w:rPr>
+      </w:pPr>
+      <w:r>
+        <w:rPr>
+          <w:rFonts w:hint="eastAsia"/>
+          <w:lang w:val="en-US" w:eastAsia="zh-CN"/>
+        </w:rPr>
+        <w:t>浮动IP地址只能从现有浮动IP地址池中分配</w:t>
+      </w:r>
+    </w:p>
+    <w:p>
+      <w:pPr>
+        <w:ind w:left="840" w:leftChars="0" w:firstLine="420" w:firstLineChars="0"/>
+        <w:rPr>
+          <w:rFonts w:hint="eastAsia"/>
+          <w:lang w:val="en-US" w:eastAsia="zh-CN"/>
+        </w:rPr>
+      </w:pPr>
+      <w:r>
+        <w:rPr>
+          <w:rFonts w:hint="eastAsia"/>
+          <w:lang w:val="en-US" w:eastAsia="zh-CN"/>
+        </w:rPr>
+        <w:t>创建外部网络时，浮动IP地址被定义</w:t>
+      </w:r>
+    </w:p>
+    <w:p>
+      <w:pPr>
+        <w:ind w:left="840" w:leftChars="0" w:firstLine="420" w:firstLineChars="0"/>
+        <w:rPr>
+          <w:rFonts w:hint="eastAsia"/>
+          <w:lang w:val="en-US" w:eastAsia="zh-CN"/>
+        </w:rPr>
+      </w:pPr>
+      <w:r>
+        <w:rPr>
+          <w:rFonts w:hint="eastAsia"/>
+          <w:lang w:val="en-US" w:eastAsia="zh-CN"/>
+        </w:rPr>
+        <w:t>虚拟机实例启动后，可以为其关联一个浮动IP地址</w:t>
+      </w:r>
+    </w:p>
+    <w:p>
+      <w:pPr>
+        <w:ind w:left="840" w:leftChars="0" w:firstLine="420" w:firstLineChars="0"/>
+        <w:rPr>
+          <w:rFonts w:hint="eastAsia"/>
+          <w:lang w:val="en-US" w:eastAsia="zh-CN"/>
+        </w:rPr>
+      </w:pPr>
+      <w:r>
+        <w:rPr>
+          <w:rFonts w:hint="eastAsia"/>
+          <w:lang w:val="en-US" w:eastAsia="zh-CN"/>
+        </w:rPr>
+        <w:t>虚拟机实例也可以解绑IP地址绑定</w:t>
+      </w:r>
+    </w:p>
+    <w:p>
+      <w:pPr>
+        <w:ind w:left="840" w:leftChars="0" w:firstLine="420" w:firstLineChars="0"/>
+        <w:rPr>
+          <w:rFonts w:hint="eastAsia"/>
+          <w:lang w:val="en-US" w:eastAsia="zh-CN"/>
+        </w:rPr>
+      </w:pPr>
+      <w:r>
+        <w:rPr>
+          <w:rFonts w:hint="eastAsia"/>
+          <w:lang w:val="en-US" w:eastAsia="zh-CN"/>
+        </w:rPr>
+        <w:t>解除绑定后，再绑定时，不保证绑定原来的IP地址</w:t>
+      </w:r>
+    </w:p>
+    <w:p>
+      <w:pPr>
+        <w:ind w:left="420" w:leftChars="0" w:firstLine="420" w:firstLineChars="0"/>
+        <w:rPr>
+          <w:rFonts w:hint="eastAsia"/>
+          <w:lang w:val="en-US" w:eastAsia="zh-CN"/>
+        </w:rPr>
+      </w:pPr>
+      <w:r>
+        <w:rPr>
+          <w:rFonts w:hint="eastAsia"/>
+          <w:lang w:val="en-US" w:eastAsia="zh-CN"/>
+        </w:rPr>
+        <w:t>在horizon中管理浮动IP地址</w:t>
+      </w:r>
+    </w:p>
+    <w:p>
+      <w:pPr>
+        <w:ind w:left="840" w:leftChars="0" w:firstLine="420" w:firstLineChars="0"/>
+      </w:pPr>
+      <w:r>
+        <w:drawing>
+          <wp:inline distT="0" distB="0" distL="114300" distR="114300">
+            <wp:extent cx="2921635" cy="1630680"/>
+            <wp:effectExtent l="0" t="0" r="12065" b="7620"/>
+            <wp:docPr id="10" name="图片 3"/>
+            <wp:cNvGraphicFramePr>
+              <a:graphicFrameLocks xmlns:a="http://schemas.openxmlformats.org/drawingml/2006/main" noChangeAspect="1"/>
+            </wp:cNvGraphicFramePr>
+            <a:graphic xmlns:a="http://schemas.openxmlformats.org/drawingml/2006/main">
+              <a:graphicData uri="http://schemas.openxmlformats.org/drawingml/2006/picture">
+                <pic:pic xmlns:pic="http://schemas.openxmlformats.org/drawingml/2006/picture">
+                  <pic:nvPicPr>
+                    <pic:cNvPr id="10" name="图片 3"/>
+                    <pic:cNvPicPr>
+                      <a:picLocks noChangeAspect="1"/>
+                    </pic:cNvPicPr>
+                  </pic:nvPicPr>
+                  <pic:blipFill>
+                    <a:blip r:embed="rId31"/>
+                    <a:stretch>
+                      <a:fillRect/>
+                    </a:stretch>
+                  </pic:blipFill>
+                  <pic:spPr>
+                    <a:xfrm>
+                      <a:off x="0" y="0"/>
+                      <a:ext cx="2921635" cy="1630680"/>
+                    </a:xfrm>
+                    <a:prstGeom prst="rect">
+                      <a:avLst/>
+                    </a:prstGeom>
+                    <a:noFill/>
+                    <a:ln>
+                      <a:noFill/>
+                    </a:ln>
+                  </pic:spPr>
+                </pic:pic>
+              </a:graphicData>
+            </a:graphic>
+          </wp:inline>
+        </w:drawing>
+      </w:r>
+    </w:p>
+    <w:p>
+      <w:pPr>
+        <w:ind w:left="420" w:leftChars="0" w:firstLine="420" w:firstLineChars="0"/>
+        <w:rPr>
+          <w:rFonts w:hint="eastAsia"/>
+          <w:lang w:val="en-US" w:eastAsia="zh-CN"/>
+        </w:rPr>
+      </w:pPr>
+      <w:r>
+        <w:rPr>
+          <w:rFonts w:hint="eastAsia"/>
+          <w:lang w:val="en-US" w:eastAsia="zh-CN"/>
+        </w:rPr>
+        <w:t>通过命令行管理浮动IP地址</w:t>
+      </w:r>
+    </w:p>
+    <w:p>
+      <w:pPr>
+        <w:ind w:left="840" w:leftChars="0" w:firstLine="420" w:firstLineChars="0"/>
+        <w:rPr>
+          <w:rFonts w:hint="eastAsia"/>
+          <w:lang w:val="en-US" w:eastAsia="zh-CN"/>
+        </w:rPr>
+      </w:pPr>
+      <w:r>
+        <w:rPr>
+          <w:rFonts w:hint="eastAsia"/>
+          <w:lang w:val="en-US" w:eastAsia="zh-CN"/>
+        </w:rPr>
+        <w:t>分配地址</w:t>
+      </w:r>
+    </w:p>
+    <w:p>
+      <w:pPr>
+        <w:ind w:left="1260" w:leftChars="0" w:firstLine="420" w:firstLineChars="0"/>
+        <w:rPr>
+          <w:rFonts w:hint="default"/>
+          <w:lang w:val="en-US" w:eastAsia="zh-CN"/>
+        </w:rPr>
+      </w:pPr>
+      <w:r>
+        <w:rPr>
+          <w:rFonts w:hint="eastAsia"/>
+          <w:lang w:val="en-US" w:eastAsia="zh-CN"/>
+        </w:rPr>
+        <w:t>[root@openstack~(keystone_admin)]#neutron floatingip-create --tenant-id ff387162978943cdd1c98597160c WAN</w:t>
+      </w:r>
+    </w:p>
+    <w:p>
+      <w:pPr>
+        <w:ind w:left="840" w:leftChars="0" w:firstLine="420" w:firstLineChars="0"/>
+        <w:rPr>
+          <w:rFonts w:hint="eastAsia"/>
+          <w:lang w:val="en-US" w:eastAsia="zh-CN"/>
+        </w:rPr>
+      </w:pPr>
+      <w:r>
+        <w:rPr>
+          <w:rFonts w:hint="eastAsia"/>
+          <w:lang w:val="en-US" w:eastAsia="zh-CN"/>
+        </w:rPr>
+        <w:t>查看地址</w:t>
+      </w:r>
+    </w:p>
+    <w:p>
+      <w:pPr>
+        <w:ind w:left="1260" w:leftChars="0" w:firstLine="420" w:firstLineChars="0"/>
+        <w:rPr>
+          <w:rFonts w:hint="eastAsia"/>
+          <w:lang w:val="en-US" w:eastAsia="zh-CN"/>
+        </w:rPr>
+      </w:pPr>
+      <w:r>
+        <w:rPr>
+          <w:rFonts w:hint="eastAsia"/>
+          <w:lang w:val="en-US" w:eastAsia="zh-CN"/>
+        </w:rPr>
+        <w:t>[root@openstack~(keystone_admin)]#neutron floatingip-list</w:t>
+      </w:r>
+    </w:p>
+    <w:p>
+      <w:pPr>
+        <w:rPr>
+          <w:rFonts w:hint="eastAsia"/>
+          <w:b/>
+          <w:bCs/>
+          <w:lang w:val="en-US" w:eastAsia="zh-CN"/>
+        </w:rPr>
+      </w:pPr>
+      <w:r>
+        <w:rPr>
+          <w:rFonts w:hint="eastAsia"/>
+          <w:b/>
+          <w:bCs/>
+          <w:lang w:val="en-US" w:eastAsia="zh-CN"/>
+        </w:rPr>
+        <w:t>安全和实例管理</w:t>
+      </w:r>
+    </w:p>
+    <w:p>
+      <w:pPr>
+        <w:ind w:firstLine="420" w:firstLineChars="0"/>
+        <w:rPr>
+          <w:rFonts w:hint="eastAsia"/>
+          <w:lang w:val="en-US" w:eastAsia="zh-CN"/>
+        </w:rPr>
+      </w:pPr>
+      <w:r>
+        <w:rPr>
+          <w:rFonts w:hint="eastAsia"/>
+          <w:lang w:val="en-US" w:eastAsia="zh-CN"/>
+        </w:rPr>
+        <w:t>安全管理</w:t>
+      </w:r>
+    </w:p>
+    <w:p>
+      <w:pPr>
+        <w:ind w:left="420" w:leftChars="0" w:firstLine="420" w:firstLineChars="0"/>
+        <w:rPr>
+          <w:rFonts w:hint="eastAsia"/>
+          <w:lang w:val="en-US" w:eastAsia="zh-CN"/>
+        </w:rPr>
+      </w:pPr>
+      <w:r>
+        <w:rPr>
+          <w:rFonts w:hint="eastAsia"/>
+          <w:lang w:val="en-US" w:eastAsia="zh-CN"/>
+        </w:rPr>
+        <w:t>安全组</w:t>
+      </w:r>
+    </w:p>
+    <w:p>
+      <w:pPr>
+        <w:ind w:left="840" w:leftChars="0" w:firstLine="420" w:firstLineChars="0"/>
+        <w:rPr>
+          <w:rFonts w:hint="eastAsia"/>
+          <w:lang w:val="en-US" w:eastAsia="zh-CN"/>
+        </w:rPr>
+      </w:pPr>
+      <w:r>
+        <w:rPr>
+          <w:rFonts w:hint="eastAsia"/>
+          <w:lang w:val="en-US" w:eastAsia="zh-CN"/>
+        </w:rPr>
+        <w:t>安全组用于空值对虚拟机实例的访问</w:t>
+      </w:r>
+    </w:p>
+    <w:p>
+      <w:pPr>
+        <w:ind w:left="840" w:leftChars="0" w:firstLine="420" w:firstLineChars="0"/>
+        <w:rPr>
+          <w:rFonts w:hint="eastAsia"/>
+          <w:lang w:val="en-US" w:eastAsia="zh-CN"/>
+        </w:rPr>
+      </w:pPr>
+      <w:r>
+        <w:rPr>
+          <w:rFonts w:hint="eastAsia"/>
+          <w:lang w:val="en-US" w:eastAsia="zh-CN"/>
+        </w:rPr>
+        <w:t>安全组在高层定义了哪些网络及哪些协议是被授权可以访问虚拟机实例的</w:t>
+      </w:r>
+    </w:p>
+    <w:p>
+      <w:pPr>
+        <w:ind w:left="840" w:leftChars="0" w:firstLine="420" w:firstLineChars="0"/>
+        <w:rPr>
+          <w:rFonts w:hint="eastAsia"/>
+          <w:lang w:val="en-US" w:eastAsia="zh-CN"/>
+        </w:rPr>
+      </w:pPr>
+      <w:r>
+        <w:rPr>
+          <w:rFonts w:hint="eastAsia"/>
+          <w:lang w:val="en-US" w:eastAsia="zh-CN"/>
+        </w:rPr>
+        <w:t>每个项目都可以自己定义安全组</w:t>
+      </w:r>
+    </w:p>
+    <w:p>
+      <w:pPr>
+        <w:ind w:left="840" w:leftChars="0" w:firstLine="420" w:firstLineChars="0"/>
+        <w:rPr>
+          <w:rFonts w:hint="eastAsia"/>
+          <w:lang w:val="en-US" w:eastAsia="zh-CN"/>
+        </w:rPr>
+      </w:pPr>
+      <w:r>
+        <w:rPr>
+          <w:rFonts w:hint="eastAsia"/>
+          <w:lang w:val="en-US" w:eastAsia="zh-CN"/>
+        </w:rPr>
+        <w:t>项目成员可以编辑默认的安全规则，也可以添加新的安全规则</w:t>
+      </w:r>
+    </w:p>
+    <w:p>
+      <w:pPr>
+        <w:ind w:left="840" w:leftChars="0" w:firstLine="420" w:firstLineChars="0"/>
+        <w:rPr>
+          <w:rFonts w:hint="eastAsia"/>
+          <w:lang w:val="en-US" w:eastAsia="zh-CN"/>
+        </w:rPr>
+      </w:pPr>
+      <w:r>
+        <w:rPr>
+          <w:rFonts w:hint="eastAsia"/>
+          <w:lang w:val="en-US" w:eastAsia="zh-CN"/>
+        </w:rPr>
+        <w:t>所有的项目都有一个默认的default安全组</w:t>
+      </w:r>
+    </w:p>
+    <w:p>
+      <w:pPr>
+        <w:ind w:left="420" w:leftChars="0" w:firstLine="420" w:firstLineChars="0"/>
+        <w:rPr>
+          <w:rFonts w:hint="eastAsia"/>
+          <w:lang w:val="en-US" w:eastAsia="zh-CN"/>
+        </w:rPr>
+      </w:pPr>
+      <w:r>
+        <w:rPr>
+          <w:rFonts w:hint="eastAsia"/>
+          <w:lang w:val="en-US" w:eastAsia="zh-CN"/>
+        </w:rPr>
+        <w:t>安全组规则</w:t>
+      </w:r>
+    </w:p>
+    <w:p>
+      <w:pPr>
+        <w:ind w:left="840" w:leftChars="0" w:firstLine="420" w:firstLineChars="0"/>
+        <w:rPr>
+          <w:rFonts w:hint="eastAsia"/>
+          <w:lang w:val="en-US" w:eastAsia="zh-CN"/>
+        </w:rPr>
+      </w:pPr>
+      <w:r>
+        <w:rPr>
+          <w:rFonts w:hint="eastAsia"/>
+          <w:lang w:val="en-US" w:eastAsia="zh-CN"/>
+        </w:rPr>
+        <w:t>安全组规则定义了如何处理网络访问</w:t>
+      </w:r>
+    </w:p>
+    <w:p>
+      <w:pPr>
+        <w:ind w:left="840" w:leftChars="0" w:firstLine="420" w:firstLineChars="0"/>
+        <w:rPr>
+          <w:rFonts w:hint="eastAsia"/>
+          <w:lang w:val="en-US" w:eastAsia="zh-CN"/>
+        </w:rPr>
+      </w:pPr>
+      <w:r>
+        <w:rPr>
+          <w:rFonts w:hint="eastAsia"/>
+          <w:lang w:val="en-US" w:eastAsia="zh-CN"/>
+        </w:rPr>
+        <w:t>规则基于网络或协议定义</w:t>
+      </w:r>
+    </w:p>
+    <w:p>
+      <w:pPr>
+        <w:ind w:left="840" w:leftChars="0" w:firstLine="420" w:firstLineChars="0"/>
+        <w:rPr>
+          <w:rFonts w:hint="eastAsia"/>
+          <w:lang w:val="en-US" w:eastAsia="zh-CN"/>
+        </w:rPr>
+      </w:pPr>
+      <w:r>
+        <w:rPr>
+          <w:rFonts w:hint="eastAsia"/>
+          <w:lang w:val="en-US" w:eastAsia="zh-CN"/>
+        </w:rPr>
+        <w:t>每个规则都有出和入两个方向</w:t>
+      </w:r>
+    </w:p>
+    <w:p>
+      <w:pPr>
+        <w:ind w:left="840" w:leftChars="0" w:firstLine="420" w:firstLineChars="0"/>
+        <w:rPr>
+          <w:rFonts w:hint="eastAsia"/>
+          <w:lang w:val="en-US" w:eastAsia="zh-CN"/>
+        </w:rPr>
+      </w:pPr>
+      <w:r>
+        <w:rPr>
+          <w:rFonts w:hint="eastAsia"/>
+          <w:lang w:val="en-US" w:eastAsia="zh-CN"/>
+        </w:rPr>
+        <w:t>规则也可以指定ip协议版本</w:t>
+      </w:r>
+    </w:p>
+    <w:p>
+      <w:pPr>
+        <w:ind w:left="840" w:leftChars="0" w:firstLine="420" w:firstLineChars="0"/>
+        <w:rPr>
+          <w:rFonts w:hint="eastAsia"/>
+          <w:lang w:val="en-US" w:eastAsia="zh-CN"/>
+        </w:rPr>
+      </w:pPr>
+      <w:r>
+        <w:rPr>
+          <w:rFonts w:hint="eastAsia"/>
+          <w:lang w:val="en-US" w:eastAsia="zh-CN"/>
+        </w:rPr>
+        <w:t>默认的安全组规则，允许虚拟机实例对外访问，但是禁止所有对虚拟机的实例访问</w:t>
+      </w:r>
+    </w:p>
+    <w:p>
+      <w:pPr>
+        <w:ind w:left="420" w:leftChars="0" w:firstLine="420" w:firstLineChars="0"/>
+        <w:rPr>
+          <w:rFonts w:hint="eastAsia"/>
+          <w:lang w:val="en-US" w:eastAsia="zh-CN"/>
+        </w:rPr>
+      </w:pPr>
+      <w:r>
+        <w:rPr>
+          <w:rFonts w:hint="eastAsia"/>
+          <w:lang w:val="en-US" w:eastAsia="zh-CN"/>
+        </w:rPr>
+        <w:t>创建安全组及规则</w:t>
+      </w:r>
+    </w:p>
+    <w:p>
+      <w:pPr>
+        <w:ind w:left="840" w:leftChars="0" w:firstLine="420" w:firstLineChars="0"/>
+        <w:rPr>
+          <w:rFonts w:hint="eastAsia"/>
+          <w:lang w:val="en-US" w:eastAsia="zh-CN"/>
+        </w:rPr>
+      </w:pPr>
+      <w:r>
+        <w:rPr>
+          <w:rFonts w:hint="eastAsia"/>
+          <w:lang w:val="en-US" w:eastAsia="zh-CN"/>
+        </w:rPr>
+        <w:t>创建安全组</w:t>
+      </w:r>
+    </w:p>
+    <w:p>
+      <w:pPr>
+        <w:ind w:left="840" w:leftChars="0" w:firstLine="420" w:firstLineChars="0"/>
+      </w:pPr>
+      <w:r>
+        <w:drawing>
+          <wp:inline distT="0" distB="0" distL="114300" distR="114300">
+            <wp:extent cx="2800985" cy="1473835"/>
+            <wp:effectExtent l="0" t="0" r="18415" b="12065"/>
+            <wp:docPr id="11" name="图片 4"/>
+            <wp:cNvGraphicFramePr>
+              <a:graphicFrameLocks xmlns:a="http://schemas.openxmlformats.org/drawingml/2006/main" noChangeAspect="1"/>
+            </wp:cNvGraphicFramePr>
+            <a:graphic xmlns:a="http://schemas.openxmlformats.org/drawingml/2006/main">
+              <a:graphicData uri="http://schemas.openxmlformats.org/drawingml/2006/picture">
+                <pic:pic xmlns:pic="http://schemas.openxmlformats.org/drawingml/2006/picture">
+                  <pic:nvPicPr>
+                    <pic:cNvPr id="11" name="图片 4"/>
+                    <pic:cNvPicPr>
+                      <a:picLocks noChangeAspect="1"/>
+                    </pic:cNvPicPr>
+                  </pic:nvPicPr>
+                  <pic:blipFill>
+                    <a:blip r:embed="rId32"/>
+                    <a:stretch>
+                      <a:fillRect/>
+                    </a:stretch>
+                  </pic:blipFill>
+                  <pic:spPr>
+                    <a:xfrm>
+                      <a:off x="0" y="0"/>
+                      <a:ext cx="2800985" cy="1473835"/>
+                    </a:xfrm>
+                    <a:prstGeom prst="rect">
+                      <a:avLst/>
+                    </a:prstGeom>
+                    <a:noFill/>
+                    <a:ln>
+                      <a:noFill/>
+                    </a:ln>
+                  </pic:spPr>
+                </pic:pic>
+              </a:graphicData>
+            </a:graphic>
+          </wp:inline>
+        </w:drawing>
+      </w:r>
+    </w:p>
+    <w:p>
+      <w:pPr>
+        <w:ind w:left="840" w:leftChars="0" w:firstLine="420" w:firstLineChars="0"/>
+        <w:rPr>
+          <w:rFonts w:hint="eastAsia"/>
+          <w:lang w:val="en-US" w:eastAsia="zh-CN"/>
+        </w:rPr>
+      </w:pPr>
+      <w:r>
+        <w:rPr>
+          <w:rFonts w:hint="eastAsia"/>
+          <w:lang w:val="en-US" w:eastAsia="zh-CN"/>
+        </w:rPr>
+        <w:t>点击新建安全组的管理规则，进行规则定义</w:t>
+      </w:r>
+    </w:p>
+    <w:p>
+      <w:pPr>
+        <w:ind w:left="840" w:leftChars="0" w:firstLine="420" w:firstLineChars="0"/>
+      </w:pPr>
+      <w:r>
+        <w:drawing>
+          <wp:inline distT="0" distB="0" distL="114300" distR="114300">
+            <wp:extent cx="2825115" cy="1596390"/>
+            <wp:effectExtent l="0" t="0" r="13335" b="3810"/>
+            <wp:docPr id="12" name="图片 5"/>
+            <wp:cNvGraphicFramePr>
+              <a:graphicFrameLocks xmlns:a="http://schemas.openxmlformats.org/drawingml/2006/main" noChangeAspect="1"/>
+            </wp:cNvGraphicFramePr>
+            <a:graphic xmlns:a="http://schemas.openxmlformats.org/drawingml/2006/main">
+              <a:graphicData uri="http://schemas.openxmlformats.org/drawingml/2006/picture">
+                <pic:pic xmlns:pic="http://schemas.openxmlformats.org/drawingml/2006/picture">
+                  <pic:nvPicPr>
+                    <pic:cNvPr id="12" name="图片 5"/>
+                    <pic:cNvPicPr>
+                      <a:picLocks noChangeAspect="1"/>
+                    </pic:cNvPicPr>
+                  </pic:nvPicPr>
+                  <pic:blipFill>
+                    <a:blip r:embed="rId33"/>
+                    <a:stretch>
+                      <a:fillRect/>
+                    </a:stretch>
+                  </pic:blipFill>
+                  <pic:spPr>
+                    <a:xfrm>
+                      <a:off x="0" y="0"/>
+                      <a:ext cx="2825115" cy="1596390"/>
+                    </a:xfrm>
+                    <a:prstGeom prst="rect">
+                      <a:avLst/>
+                    </a:prstGeom>
+                    <a:noFill/>
+                    <a:ln>
+                      <a:noFill/>
+                    </a:ln>
+                  </pic:spPr>
+                </pic:pic>
+              </a:graphicData>
+            </a:graphic>
+          </wp:inline>
+        </w:drawing>
+      </w:r>
+    </w:p>
+    <w:p>
+      <w:pPr>
+        <w:ind w:firstLine="420" w:firstLineChars="0"/>
+        <w:rPr>
+          <w:rFonts w:hint="eastAsia"/>
+          <w:lang w:val="en-US" w:eastAsia="zh-CN"/>
+        </w:rPr>
+      </w:pPr>
+      <w:r>
+        <w:rPr>
+          <w:rFonts w:hint="eastAsia"/>
+          <w:lang w:val="en-US" w:eastAsia="zh-CN"/>
+        </w:rPr>
+        <w:t>实例管理</w:t>
+      </w:r>
+    </w:p>
+    <w:p>
+      <w:pPr>
+        <w:ind w:left="420" w:leftChars="0" w:firstLine="420" w:firstLineChars="0"/>
+        <w:rPr>
+          <w:rFonts w:hint="eastAsia"/>
+          <w:lang w:val="en-US" w:eastAsia="zh-CN"/>
+        </w:rPr>
+      </w:pPr>
+      <w:r>
+        <w:rPr>
+          <w:rFonts w:hint="eastAsia"/>
+          <w:lang w:val="en-US" w:eastAsia="zh-CN"/>
+        </w:rPr>
+        <w:t>云主机实例要求</w:t>
+      </w:r>
+    </w:p>
+    <w:p>
+      <w:pPr>
+        <w:ind w:left="840" w:leftChars="0" w:firstLine="420" w:firstLineChars="0"/>
+        <w:rPr>
+          <w:rFonts w:hint="eastAsia"/>
+          <w:lang w:val="en-US" w:eastAsia="zh-CN"/>
+        </w:rPr>
+      </w:pPr>
+      <w:r>
+        <w:rPr>
+          <w:rFonts w:hint="eastAsia"/>
+          <w:lang w:val="en-US" w:eastAsia="zh-CN"/>
+        </w:rPr>
+        <w:t>使用m2.tiny云主机类型</w:t>
+      </w:r>
+    </w:p>
+    <w:p>
+      <w:pPr>
+        <w:ind w:left="840" w:leftChars="0" w:firstLine="420" w:firstLineChars="0"/>
+        <w:rPr>
+          <w:rFonts w:hint="eastAsia"/>
+          <w:lang w:val="en-US" w:eastAsia="zh-CN"/>
+        </w:rPr>
+      </w:pPr>
+      <w:r>
+        <w:rPr>
+          <w:rFonts w:hint="eastAsia"/>
+          <w:lang w:val="en-US" w:eastAsia="zh-CN"/>
+        </w:rPr>
+        <w:t>云主机处于新建的安全组中</w:t>
+      </w:r>
+    </w:p>
+    <w:p>
+      <w:pPr>
+        <w:ind w:left="840" w:leftChars="0" w:firstLine="420" w:firstLineChars="0"/>
+        <w:rPr>
+          <w:rFonts w:hint="eastAsia"/>
+          <w:lang w:val="en-US" w:eastAsia="zh-CN"/>
+        </w:rPr>
+      </w:pPr>
+      <w:r>
+        <w:rPr>
+          <w:rFonts w:hint="eastAsia"/>
+          <w:lang w:val="en-US" w:eastAsia="zh-CN"/>
+        </w:rPr>
+        <w:t>将云主机接入内部网络</w:t>
+      </w:r>
+    </w:p>
+    <w:p>
+      <w:pPr>
+        <w:ind w:left="420" w:leftChars="0" w:firstLine="420" w:firstLineChars="0"/>
+        <w:rPr>
+          <w:rFonts w:hint="eastAsia"/>
+          <w:lang w:val="en-US" w:eastAsia="zh-CN"/>
+        </w:rPr>
+      </w:pPr>
+      <w:r>
+        <w:rPr>
+          <w:rFonts w:hint="eastAsia"/>
+          <w:lang w:val="en-US" w:eastAsia="zh-CN"/>
+        </w:rPr>
+        <w:t>在horizon中创建云主机</w:t>
+      </w:r>
+    </w:p>
+    <w:p>
+      <w:pPr>
+        <w:ind w:left="840" w:leftChars="0" w:firstLine="420" w:firstLineChars="0"/>
+      </w:pPr>
+      <w:r>
+        <w:drawing>
+          <wp:inline distT="0" distB="0" distL="114300" distR="114300">
+            <wp:extent cx="2851785" cy="1669415"/>
+            <wp:effectExtent l="0" t="0" r="5715" b="6985"/>
+            <wp:docPr id="13" name="图片 6"/>
+            <wp:cNvGraphicFramePr>
+              <a:graphicFrameLocks xmlns:a="http://schemas.openxmlformats.org/drawingml/2006/main" noChangeAspect="1"/>
+            </wp:cNvGraphicFramePr>
+            <a:graphic xmlns:a="http://schemas.openxmlformats.org/drawingml/2006/main">
+              <a:graphicData uri="http://schemas.openxmlformats.org/drawingml/2006/picture">
+                <pic:pic xmlns:pic="http://schemas.openxmlformats.org/drawingml/2006/picture">
+                  <pic:nvPicPr>
+                    <pic:cNvPr id="13" name="图片 6"/>
+                    <pic:cNvPicPr>
+                      <a:picLocks noChangeAspect="1"/>
+                    </pic:cNvPicPr>
+                  </pic:nvPicPr>
+                  <pic:blipFill>
+                    <a:blip r:embed="rId34"/>
+                    <a:stretch>
+                      <a:fillRect/>
+                    </a:stretch>
+                  </pic:blipFill>
+                  <pic:spPr>
+                    <a:xfrm>
+                      <a:off x="0" y="0"/>
+                      <a:ext cx="2851785" cy="1669415"/>
+                    </a:xfrm>
+                    <a:prstGeom prst="rect">
+                      <a:avLst/>
+                    </a:prstGeom>
+                    <a:noFill/>
+                    <a:ln>
+                      <a:noFill/>
+                    </a:ln>
+                  </pic:spPr>
+                </pic:pic>
+              </a:graphicData>
+            </a:graphic>
+          </wp:inline>
+        </w:drawing>
+      </w:r>
+    </w:p>
+    <w:p>
+      <w:pPr>
+        <w:ind w:left="420" w:leftChars="0" w:firstLine="420" w:firstLineChars="0"/>
+        <w:rPr>
+          <w:rFonts w:hint="eastAsia"/>
+          <w:lang w:val="en-US" w:eastAsia="zh-CN"/>
+        </w:rPr>
+      </w:pPr>
+      <w:r>
+        <w:rPr>
+          <w:rFonts w:hint="eastAsia"/>
+          <w:lang w:val="en-US" w:eastAsia="zh-CN"/>
+        </w:rPr>
+        <w:t>绑定浮动IP</w:t>
+      </w:r>
+    </w:p>
+    <w:p>
+      <w:pPr>
+        <w:ind w:left="840" w:leftChars="0" w:firstLine="420" w:firstLineChars="0"/>
+        <w:rPr>
+          <w:rFonts w:hint="eastAsia"/>
+          <w:lang w:val="en-US" w:eastAsia="zh-CN"/>
+        </w:rPr>
+      </w:pPr>
+      <w:r>
+        <w:rPr>
+          <w:rFonts w:hint="eastAsia"/>
+          <w:lang w:val="en-US" w:eastAsia="zh-CN"/>
+        </w:rPr>
+        <w:t>远程主机通过浮动IP地址来访问云主机</w:t>
+      </w:r>
+    </w:p>
+    <w:p>
+      <w:pPr>
+        <w:ind w:left="840" w:leftChars="0" w:firstLine="420" w:firstLineChars="0"/>
+      </w:pPr>
+      <w:r>
+        <w:drawing>
+          <wp:inline distT="0" distB="0" distL="114300" distR="114300">
+            <wp:extent cx="2813050" cy="1379855"/>
+            <wp:effectExtent l="0" t="0" r="6350" b="10795"/>
+            <wp:docPr id="14" name="图片 7"/>
+            <wp:cNvGraphicFramePr>
+              <a:graphicFrameLocks xmlns:a="http://schemas.openxmlformats.org/drawingml/2006/main" noChangeAspect="1"/>
+            </wp:cNvGraphicFramePr>
+            <a:graphic xmlns:a="http://schemas.openxmlformats.org/drawingml/2006/main">
+              <a:graphicData uri="http://schemas.openxmlformats.org/drawingml/2006/picture">
+                <pic:pic xmlns:pic="http://schemas.openxmlformats.org/drawingml/2006/picture">
+                  <pic:nvPicPr>
+                    <pic:cNvPr id="14" name="图片 7"/>
+                    <pic:cNvPicPr>
+                      <a:picLocks noChangeAspect="1"/>
+                    </pic:cNvPicPr>
+                  </pic:nvPicPr>
+                  <pic:blipFill>
+                    <a:blip r:embed="rId35"/>
+                    <a:stretch>
+                      <a:fillRect/>
+                    </a:stretch>
+                  </pic:blipFill>
+                  <pic:spPr>
+                    <a:xfrm>
+                      <a:off x="0" y="0"/>
+                      <a:ext cx="2813050" cy="1379855"/>
+                    </a:xfrm>
+                    <a:prstGeom prst="rect">
+                      <a:avLst/>
+                    </a:prstGeom>
+                    <a:noFill/>
+                    <a:ln>
+                      <a:noFill/>
+                    </a:ln>
+                  </pic:spPr>
+                </pic:pic>
+              </a:graphicData>
+            </a:graphic>
+          </wp:inline>
+        </w:drawing>
+      </w:r>
+    </w:p>
+    <w:p>
+      <w:pPr>
+        <w:rPr>
+          <w:rFonts w:hint="eastAsia"/>
+          <w:lang w:val="en-US" w:eastAsia="zh-CN"/>
+        </w:rPr>
+      </w:pPr>
+      <w:r>
+        <w:rPr>
+          <w:rFonts w:hint="eastAsia"/>
+          <w:lang w:val="en-US" w:eastAsia="zh-CN"/>
+        </w:rPr>
+        <w:t>安装额外计算节点</w:t>
+      </w:r>
+    </w:p>
+    <w:p>
+      <w:pPr>
+        <w:ind w:firstLine="420" w:firstLineChars="0"/>
+        <w:rPr>
+          <w:rFonts w:hint="eastAsia"/>
+          <w:lang w:val="en-US" w:eastAsia="zh-CN"/>
+        </w:rPr>
+      </w:pPr>
+      <w:r>
+        <w:rPr>
+          <w:rFonts w:hint="eastAsia"/>
+          <w:lang w:val="en-US" w:eastAsia="zh-CN"/>
+        </w:rPr>
+        <w:t>环境准备</w:t>
+      </w:r>
+    </w:p>
+    <w:p>
+      <w:pPr>
+        <w:ind w:left="420" w:leftChars="0" w:firstLine="420" w:firstLineChars="0"/>
+        <w:rPr>
+          <w:rFonts w:hint="eastAsia"/>
+          <w:lang w:val="en-US" w:eastAsia="zh-CN"/>
+        </w:rPr>
+      </w:pPr>
+      <w:r>
+        <w:rPr>
+          <w:rFonts w:hint="eastAsia"/>
+          <w:lang w:val="en-US" w:eastAsia="zh-CN"/>
+        </w:rPr>
+        <w:t>准备网络</w:t>
+      </w:r>
+    </w:p>
+    <w:p>
+      <w:pPr>
+        <w:ind w:left="840" w:leftChars="0" w:firstLine="420" w:firstLineChars="0"/>
+        <w:rPr>
+          <w:rFonts w:hint="eastAsia"/>
+          <w:lang w:val="en-US" w:eastAsia="zh-CN"/>
+        </w:rPr>
+      </w:pPr>
+      <w:r>
+        <w:rPr>
+          <w:rFonts w:hint="eastAsia"/>
+          <w:lang w:val="en-US" w:eastAsia="zh-CN"/>
+        </w:rPr>
+        <w:t>配置两块网卡，与第一台OpenStack服务器的两块网卡对应</w:t>
+      </w:r>
+    </w:p>
+    <w:p>
+      <w:pPr>
+        <w:ind w:left="840" w:leftChars="0" w:firstLine="420" w:firstLineChars="0"/>
+        <w:rPr>
+          <w:rFonts w:hint="eastAsia"/>
+          <w:lang w:val="en-US" w:eastAsia="zh-CN"/>
+        </w:rPr>
+      </w:pPr>
+      <w:r>
+        <w:rPr>
+          <w:rFonts w:hint="eastAsia"/>
+          <w:lang w:val="en-US" w:eastAsia="zh-CN"/>
+        </w:rPr>
+        <w:t>一块网卡用于主机间通信，另一块网卡用于隧道</w:t>
+      </w:r>
+    </w:p>
+    <w:p>
+      <w:pPr>
+        <w:ind w:left="840" w:leftChars="0" w:firstLine="420" w:firstLineChars="0"/>
+        <w:rPr>
+          <w:rFonts w:hint="eastAsia"/>
+          <w:lang w:val="en-US" w:eastAsia="zh-CN"/>
+        </w:rPr>
+      </w:pPr>
+      <w:r>
+        <w:rPr>
+          <w:rFonts w:hint="eastAsia"/>
+          <w:lang w:val="en-US" w:eastAsia="zh-CN"/>
+        </w:rPr>
+        <w:t>DNS地址指向正确的服务器地址</w:t>
+      </w:r>
+    </w:p>
+    <w:p>
+      <w:pPr>
+        <w:ind w:left="840" w:leftChars="0" w:firstLine="420" w:firstLineChars="0"/>
+        <w:rPr>
+          <w:rFonts w:hint="eastAsia"/>
+          <w:lang w:val="en-US" w:eastAsia="zh-CN"/>
+        </w:rPr>
+      </w:pPr>
+      <w:r>
+        <w:rPr>
+          <w:rFonts w:hint="eastAsia"/>
+          <w:lang w:val="en-US" w:eastAsia="zh-CN"/>
+        </w:rPr>
+        <w:t>停用并禁用NetworkManager</w:t>
+      </w:r>
+    </w:p>
+    <w:p>
+      <w:pPr>
+        <w:ind w:left="420" w:leftChars="0" w:firstLine="420" w:firstLineChars="0"/>
+        <w:rPr>
+          <w:rFonts w:hint="eastAsia"/>
+          <w:lang w:val="en-US" w:eastAsia="zh-CN"/>
+        </w:rPr>
+      </w:pPr>
+      <w:r>
+        <w:rPr>
+          <w:rFonts w:hint="eastAsia"/>
+          <w:lang w:val="en-US" w:eastAsia="zh-CN"/>
+        </w:rPr>
+        <w:t>准备软件环境</w:t>
+      </w:r>
+    </w:p>
+    <w:p>
+      <w:pPr>
+        <w:ind w:left="840" w:leftChars="0" w:firstLine="420" w:firstLineChars="0"/>
+        <w:rPr>
+          <w:rFonts w:hint="eastAsia"/>
+          <w:lang w:val="en-US" w:eastAsia="zh-CN"/>
+        </w:rPr>
+      </w:pPr>
+      <w:r>
+        <w:rPr>
+          <w:rFonts w:hint="eastAsia"/>
+          <w:lang w:val="en-US" w:eastAsia="zh-CN"/>
+        </w:rPr>
+        <w:t>配置好yum，能够使用rhel7光盘和OpenStack光盘提供的仓库源</w:t>
+      </w:r>
+    </w:p>
+    <w:p>
+      <w:pPr>
+        <w:ind w:left="840" w:leftChars="0" w:firstLine="420" w:firstLineChars="0"/>
+        <w:rPr>
+          <w:rFonts w:hint="eastAsia"/>
+          <w:lang w:val="en-US" w:eastAsia="zh-CN"/>
+        </w:rPr>
+      </w:pPr>
+      <w:r>
+        <w:rPr>
+          <w:rFonts w:hint="eastAsia"/>
+          <w:lang w:val="en-US" w:eastAsia="zh-CN"/>
+        </w:rPr>
+        <w:t>由于安装过程中有些依赖包没有在Yum源中，所以要提前安上，依赖的软件包</w:t>
+      </w:r>
+    </w:p>
+    <w:p>
+      <w:pPr>
+        <w:ind w:left="840" w:leftChars="0" w:firstLine="420" w:firstLineChars="0"/>
+        <w:rPr>
+          <w:rFonts w:hint="eastAsia"/>
+          <w:lang w:val="en-US" w:eastAsia="zh-CN"/>
+        </w:rPr>
+      </w:pPr>
+      <w:r>
+        <w:rPr>
+          <w:rFonts w:hint="eastAsia"/>
+          <w:lang w:val="en-US" w:eastAsia="zh-CN"/>
+        </w:rPr>
+        <w:t>导入签名信息</w:t>
+      </w:r>
+    </w:p>
+    <w:p>
+      <w:pPr>
+        <w:ind w:firstLine="420" w:firstLineChars="0"/>
+        <w:rPr>
+          <w:rFonts w:hint="eastAsia"/>
+          <w:lang w:val="en-US" w:eastAsia="zh-CN"/>
+        </w:rPr>
+      </w:pPr>
+      <w:r>
+        <w:rPr>
+          <w:rFonts w:hint="eastAsia"/>
+          <w:lang w:val="en-US" w:eastAsia="zh-CN"/>
+        </w:rPr>
+        <w:t>安装计算节点</w:t>
+      </w:r>
+    </w:p>
+    <w:p>
+      <w:pPr>
+        <w:ind w:left="420" w:leftChars="0" w:firstLine="420" w:firstLineChars="0"/>
+        <w:rPr>
+          <w:rFonts w:hint="eastAsia"/>
+          <w:lang w:val="en-US" w:eastAsia="zh-CN"/>
+        </w:rPr>
+      </w:pPr>
+      <w:r>
+        <w:rPr>
+          <w:rFonts w:hint="eastAsia"/>
+          <w:lang w:val="en-US" w:eastAsia="zh-CN"/>
+        </w:rPr>
+        <w:t>修改应答文件</w:t>
+      </w:r>
+    </w:p>
+    <w:p>
+      <w:pPr>
+        <w:ind w:left="840" w:leftChars="0" w:firstLine="420" w:firstLineChars="0"/>
+        <w:rPr>
+          <w:rFonts w:hint="eastAsia"/>
+          <w:lang w:val="en-US" w:eastAsia="zh-CN"/>
+        </w:rPr>
+      </w:pPr>
+      <w:r>
+        <w:rPr>
+          <w:rFonts w:hint="eastAsia"/>
+          <w:lang w:val="en-US" w:eastAsia="zh-CN"/>
+        </w:rPr>
+        <w:t>安装额外节点，只需要在第一台OpenStack服务器上进行即可</w:t>
+      </w:r>
+    </w:p>
+    <w:p>
+      <w:pPr>
+        <w:ind w:left="840" w:leftChars="0" w:firstLine="420" w:firstLineChars="0"/>
+        <w:rPr>
+          <w:rFonts w:hint="eastAsia"/>
+          <w:lang w:val="en-US" w:eastAsia="zh-CN"/>
+        </w:rPr>
+      </w:pPr>
+      <w:r>
+        <w:rPr>
+          <w:rFonts w:hint="eastAsia"/>
+          <w:lang w:val="en-US" w:eastAsia="zh-CN"/>
+        </w:rPr>
+        <w:t>修改配置文件</w:t>
+      </w:r>
+    </w:p>
+    <w:p>
+      <w:pPr>
+        <w:ind w:left="1260" w:leftChars="0" w:firstLine="420" w:firstLineChars="0"/>
+      </w:pPr>
+      <w:r>
+        <w:drawing>
+          <wp:inline distT="0" distB="0" distL="114300" distR="114300">
+            <wp:extent cx="3900805" cy="629920"/>
+            <wp:effectExtent l="0" t="0" r="4445" b="17780"/>
+            <wp:docPr id="15" name="图片 8"/>
+            <wp:cNvGraphicFramePr>
+              <a:graphicFrameLocks xmlns:a="http://schemas.openxmlformats.org/drawingml/2006/main" noChangeAspect="1"/>
+            </wp:cNvGraphicFramePr>
+            <a:graphic xmlns:a="http://schemas.openxmlformats.org/drawingml/2006/main">
+              <a:graphicData uri="http://schemas.openxmlformats.org/drawingml/2006/picture">
+                <pic:pic xmlns:pic="http://schemas.openxmlformats.org/drawingml/2006/picture">
+                  <pic:nvPicPr>
+                    <pic:cNvPr id="15" name="图片 8"/>
+                    <pic:cNvPicPr>
+                      <a:picLocks noChangeAspect="1"/>
+                    </pic:cNvPicPr>
+                  </pic:nvPicPr>
+                  <pic:blipFill>
+                    <a:blip r:embed="rId36"/>
+                    <a:stretch>
+                      <a:fillRect/>
+                    </a:stretch>
+                  </pic:blipFill>
+                  <pic:spPr>
+                    <a:xfrm>
+                      <a:off x="0" y="0"/>
+                      <a:ext cx="3900805" cy="629920"/>
+                    </a:xfrm>
+                    <a:prstGeom prst="rect">
+                      <a:avLst/>
+                    </a:prstGeom>
+                    <a:noFill/>
+                    <a:ln>
+                      <a:noFill/>
+                    </a:ln>
+                  </pic:spPr>
+                </pic:pic>
+              </a:graphicData>
+            </a:graphic>
+          </wp:inline>
+        </w:drawing>
+      </w:r>
+    </w:p>
+    <w:p>
+      <w:pPr>
+        <w:ind w:left="420" w:leftChars="0" w:firstLine="420" w:firstLineChars="0"/>
+        <w:rPr>
+          <w:rFonts w:hint="eastAsia"/>
+          <w:lang w:val="en-US" w:eastAsia="zh-CN"/>
+        </w:rPr>
+      </w:pPr>
+      <w:r>
+        <w:rPr>
+          <w:rFonts w:hint="eastAsia"/>
+          <w:lang w:val="en-US" w:eastAsia="zh-CN"/>
+        </w:rPr>
+        <w:t>安装节点</w:t>
+      </w:r>
+    </w:p>
+    <w:p>
+      <w:pPr>
+        <w:ind w:left="840" w:leftChars="0" w:firstLine="420" w:firstLineChars="0"/>
+        <w:rPr>
+          <w:rFonts w:hint="eastAsia"/>
+          <w:lang w:val="en-US" w:eastAsia="zh-CN"/>
+        </w:rPr>
+      </w:pPr>
+      <w:r>
+        <w:rPr>
+          <w:rFonts w:hint="eastAsia"/>
+          <w:lang w:val="en-US" w:eastAsia="zh-CN"/>
+        </w:rPr>
+        <w:t>在第一台节点上执行安装命令</w:t>
+      </w:r>
+    </w:p>
+    <w:p>
+      <w:pPr>
+        <w:ind w:left="1260" w:leftChars="0" w:firstLine="420" w:firstLineChars="0"/>
+        <w:rPr>
+          <w:rFonts w:hint="eastAsia"/>
+          <w:lang w:val="en-US" w:eastAsia="zh-CN"/>
+        </w:rPr>
+      </w:pPr>
+      <w:r>
+        <w:rPr>
+          <w:rFonts w:hint="eastAsia"/>
+          <w:lang w:val="en-US" w:eastAsia="zh-CN"/>
+        </w:rPr>
+        <w:t>packstack --answer-file answer.ini</w:t>
+      </w:r>
+    </w:p>
+    <w:p>
+      <w:pPr>
+        <w:ind w:left="840" w:leftChars="0" w:firstLine="420" w:firstLineChars="0"/>
+        <w:rPr>
+          <w:rFonts w:hint="eastAsia"/>
+          <w:lang w:val="en-US" w:eastAsia="zh-CN"/>
+        </w:rPr>
+      </w:pPr>
+      <w:r>
+        <w:rPr>
+          <w:rFonts w:hint="eastAsia"/>
+          <w:lang w:val="en-US" w:eastAsia="zh-CN"/>
+        </w:rPr>
+        <w:t>按提示，输入远程主机root密码</w:t>
+      </w:r>
+    </w:p>
+    <w:p>
+      <w:pPr>
+        <w:ind w:left="840" w:leftChars="0" w:firstLine="420" w:firstLineChars="0"/>
+        <w:rPr>
+          <w:rFonts w:hint="eastAsia"/>
+          <w:lang w:val="en-US" w:eastAsia="zh-CN"/>
+        </w:rPr>
+      </w:pPr>
+      <w:r>
+        <w:rPr>
+          <w:rFonts w:hint="eastAsia"/>
+          <w:lang w:val="en-US" w:eastAsia="zh-CN"/>
+        </w:rPr>
+        <w:t>本机已安装服务，不会被覆盖，只有改动后的选项才需要重新配置</w:t>
+      </w:r>
+    </w:p>
+    <w:p>
+      <w:pPr>
+        <w:ind w:left="420" w:leftChars="0" w:firstLine="420" w:firstLineChars="0"/>
+        <w:rPr>
+          <w:rFonts w:hint="eastAsia"/>
+          <w:lang w:val="en-US" w:eastAsia="zh-CN"/>
+        </w:rPr>
+      </w:pPr>
+      <w:r>
+        <w:rPr>
+          <w:rFonts w:hint="eastAsia"/>
+          <w:lang w:val="en-US" w:eastAsia="zh-CN"/>
+        </w:rPr>
+        <w:t>查看节点状态</w:t>
+      </w:r>
+    </w:p>
+    <w:p>
+      <w:pPr>
+        <w:ind w:left="840" w:leftChars="0" w:firstLine="420" w:firstLineChars="0"/>
+        <w:rPr>
+          <w:rFonts w:hint="eastAsia"/>
+          <w:lang w:val="en-US" w:eastAsia="zh-CN"/>
+        </w:rPr>
+      </w:pPr>
+      <w:r>
+        <w:rPr>
+          <w:rFonts w:hint="eastAsia"/>
+          <w:lang w:val="en-US" w:eastAsia="zh-CN"/>
+        </w:rPr>
+        <w:t>安装后的状态如图所示</w:t>
+      </w:r>
+    </w:p>
+    <w:p>
+      <w:pPr>
+        <w:ind w:left="840" w:leftChars="0" w:firstLine="420" w:firstLineChars="0"/>
+        <w:rPr>
+          <w:rFonts w:hint="default"/>
+          <w:lang w:val="en-US" w:eastAsia="zh-CN"/>
+        </w:rPr>
+      </w:pPr>
+      <w:r>
+        <w:drawing>
+          <wp:inline distT="0" distB="0" distL="114300" distR="114300">
+            <wp:extent cx="3611245" cy="2032000"/>
+            <wp:effectExtent l="0" t="0" r="8255" b="6350"/>
+            <wp:docPr id="16" name="图片 9"/>
+            <wp:cNvGraphicFramePr>
+              <a:graphicFrameLocks xmlns:a="http://schemas.openxmlformats.org/drawingml/2006/main" noChangeAspect="1"/>
+            </wp:cNvGraphicFramePr>
+            <a:graphic xmlns:a="http://schemas.openxmlformats.org/drawingml/2006/main">
+              <a:graphicData uri="http://schemas.openxmlformats.org/drawingml/2006/picture">
+                <pic:pic xmlns:pic="http://schemas.openxmlformats.org/drawingml/2006/picture">
+                  <pic:nvPicPr>
+                    <pic:cNvPr id="16" name="图片 9"/>
+                    <pic:cNvPicPr>
+                      <a:picLocks noChangeAspect="1"/>
+                    </pic:cNvPicPr>
+                  </pic:nvPicPr>
+                  <pic:blipFill>
+                    <a:blip r:embed="rId37"/>
+                    <a:stretch>
+                      <a:fillRect/>
+                    </a:stretch>
+                  </pic:blipFill>
+                  <pic:spPr>
+                    <a:xfrm>
+                      <a:off x="0" y="0"/>
+                      <a:ext cx="3611245" cy="2032000"/>
+                    </a:xfrm>
+                    <a:prstGeom prst="rect">
+                      <a:avLst/>
+                    </a:prstGeom>
+                    <a:noFill/>
+                    <a:ln>
+                      <a:noFill/>
+                    </a:ln>
+                  </pic:spPr>
+                </pic:pic>
+              </a:graphicData>
+            </a:graphic>
+          </wp:inline>
+        </w:drawing>
+      </w:r>
     </w:p>
     <w:p>
       <w:pPr>

--- a/第四阶段/云计算部署与管理/openstack实战.docx
+++ b/第四阶段/云计算部署与管理/openstack实战.docx
@@ -3783,8 +3783,6 @@
           </wp:inline>
         </w:drawing>
       </w:r>
-      <w:bookmarkStart w:id="0" w:name="_GoBack"/>
-      <w:bookmarkEnd w:id="0"/>
     </w:p>
     <w:p>
       <w:pPr>
@@ -4862,9 +4860,185 @@
     </w:p>
     <w:p>
       <w:pPr>
+        <w:numPr>
+          <w:ilvl w:val="0"/>
+          <w:numId w:val="1"/>
+        </w:numPr>
         <w:ind w:firstLine="420" w:firstLineChars="0"/>
         <w:rPr>
           <w:rFonts w:hint="eastAsia"/>
+          <w:color w:val="0000FF"/>
+          <w:lang w:val="en-US" w:eastAsia="zh-CN"/>
+        </w:rPr>
+      </w:pPr>
+      <w:r>
+        <w:rPr>
+          <w:rFonts w:hint="eastAsia"/>
+          <w:color w:val="0000FF"/>
+          <w:lang w:val="en-US" w:eastAsia="zh-CN"/>
+        </w:rPr>
+        <w:t>检查nova主机能否与openstack互相ping通（两块网卡都要测试）</w:t>
+      </w:r>
+    </w:p>
+    <w:p>
+      <w:pPr>
+        <w:numPr>
+          <w:ilvl w:val="0"/>
+          <w:numId w:val="1"/>
+        </w:numPr>
+        <w:ind w:firstLine="420" w:firstLineChars="0"/>
+        <w:rPr>
+          <w:rFonts w:hint="default"/>
+          <w:color w:val="0000FF"/>
+          <w:lang w:val="en-US" w:eastAsia="zh-CN"/>
+        </w:rPr>
+      </w:pPr>
+      <w:r>
+        <w:rPr>
+          <w:rFonts w:hint="eastAsia"/>
+          <w:color w:val="0000FF"/>
+          <w:lang w:val="en-US" w:eastAsia="zh-CN"/>
+        </w:rPr>
+        <w:t>检查selinux是否禁用（getenforce）</w:t>
+      </w:r>
+    </w:p>
+    <w:p>
+      <w:pPr>
+        <w:numPr>
+          <w:ilvl w:val="0"/>
+          <w:numId w:val="1"/>
+        </w:numPr>
+        <w:ind w:firstLine="420" w:firstLineChars="0"/>
+        <w:rPr>
+          <w:rFonts w:hint="default"/>
+          <w:color w:val="0000FF"/>
+          <w:lang w:val="en-US" w:eastAsia="zh-CN"/>
+        </w:rPr>
+      </w:pPr>
+      <w:r>
+        <w:rPr>
+          <w:rFonts w:hint="eastAsia"/>
+          <w:color w:val="0000FF"/>
+          <w:lang w:val="en-US" w:eastAsia="zh-CN"/>
+        </w:rPr>
+        <w:t>检查firewalld是否卸载（rpm -qa | grep firewalld）</w:t>
+      </w:r>
+    </w:p>
+    <w:p>
+      <w:pPr>
+        <w:numPr>
+          <w:ilvl w:val="0"/>
+          <w:numId w:val="1"/>
+        </w:numPr>
+        <w:ind w:firstLine="420" w:firstLineChars="0"/>
+        <w:rPr>
+          <w:rFonts w:hint="default"/>
+          <w:color w:val="0000FF"/>
+          <w:lang w:val="en-US" w:eastAsia="zh-CN"/>
+        </w:rPr>
+      </w:pPr>
+      <w:r>
+        <w:rPr>
+          <w:rFonts w:hint="eastAsia"/>
+          <w:color w:val="0000FF"/>
+          <w:lang w:val="en-US" w:eastAsia="zh-CN"/>
+        </w:rPr>
+        <w:t>检查NetworkManager是否卸载（rpm -qa | grep NetworkManager）</w:t>
+      </w:r>
+    </w:p>
+    <w:p>
+      <w:pPr>
+        <w:numPr>
+          <w:ilvl w:val="0"/>
+          <w:numId w:val="1"/>
+        </w:numPr>
+        <w:ind w:firstLine="420" w:firstLineChars="0"/>
+        <w:rPr>
+          <w:rFonts w:hint="default"/>
+          <w:color w:val="0000FF"/>
+          <w:lang w:val="en-US" w:eastAsia="zh-CN"/>
+        </w:rPr>
+      </w:pPr>
+      <w:r>
+        <w:rPr>
+          <w:rFonts w:hint="eastAsia"/>
+          <w:color w:val="0000FF"/>
+          <w:lang w:val="en-US" w:eastAsia="zh-CN"/>
+        </w:rPr>
+        <w:t>检查yum源（yum repolist）</w:t>
+      </w:r>
+    </w:p>
+    <w:p>
+      <w:pPr>
+        <w:numPr>
+          <w:ilvl w:val="0"/>
+          <w:numId w:val="1"/>
+        </w:numPr>
+        <w:ind w:firstLine="420" w:firstLineChars="0"/>
+        <w:rPr>
+          <w:rFonts w:hint="default"/>
+          <w:color w:val="0000FF"/>
+          <w:lang w:val="en-US" w:eastAsia="zh-CN"/>
+        </w:rPr>
+      </w:pPr>
+      <w:r>
+        <w:rPr>
+          <w:rFonts w:hint="eastAsia"/>
+          <w:color w:val="0000FF"/>
+          <w:lang w:val="en-US" w:eastAsia="zh-CN"/>
+        </w:rPr>
+        <w:t>检查系统yum源是否导入公钥（gpgcheck=1）</w:t>
+      </w:r>
+    </w:p>
+    <w:p>
+      <w:pPr>
+        <w:numPr>
+          <w:ilvl w:val="0"/>
+          <w:numId w:val="1"/>
+        </w:numPr>
+        <w:ind w:firstLine="420" w:firstLineChars="0"/>
+        <w:rPr>
+          <w:rFonts w:hint="default"/>
+          <w:color w:val="0000FF"/>
+          <w:lang w:val="en-US" w:eastAsia="zh-CN"/>
+        </w:rPr>
+      </w:pPr>
+      <w:r>
+        <w:rPr>
+          <w:rFonts w:hint="eastAsia"/>
+          <w:color w:val="0000FF"/>
+          <w:lang w:val="en-US" w:eastAsia="zh-CN"/>
+        </w:rPr>
+        <w:t>检查时间服务器（chronyc sources -v）</w:t>
+      </w:r>
+    </w:p>
+    <w:p>
+      <w:pPr>
+        <w:numPr>
+          <w:ilvl w:val="0"/>
+          <w:numId w:val="1"/>
+        </w:numPr>
+        <w:ind w:firstLine="420" w:firstLineChars="0"/>
+        <w:rPr>
+          <w:rFonts w:hint="default"/>
+          <w:color w:val="0000FF"/>
+          <w:lang w:val="en-US" w:eastAsia="zh-CN"/>
+        </w:rPr>
+      </w:pPr>
+      <w:r>
+        <w:rPr>
+          <w:rFonts w:hint="eastAsia"/>
+          <w:color w:val="0000FF"/>
+          <w:lang w:val="en-US" w:eastAsia="zh-CN"/>
+        </w:rPr>
+        <w:t>检查OpenStack和本机的主机名能否ping通（往Hosts里面添加主机名和ip,管理节点和Nova节点都要）</w:t>
+      </w:r>
+    </w:p>
+    <w:p>
+      <w:pPr>
+        <w:ind w:firstLine="420" w:firstLineChars="0"/>
+        <w:rPr>
+          <w:rFonts w:hint="eastAsia"/>
           <w:lang w:val="en-US" w:eastAsia="zh-CN"/>
         </w:rPr>
       </w:pPr>
@@ -4896,16 +5070,16 @@
       <w:pPr>
         <w:ind w:left="840" w:leftChars="0" w:firstLine="420" w:firstLineChars="0"/>
         <w:rPr>
-          <w:rFonts w:hint="eastAsia"/>
-          <w:lang w:val="en-US" w:eastAsia="zh-CN"/>
-        </w:rPr>
-      </w:pPr>
-      <w:r>
-        <w:rPr>
-          <w:rFonts w:hint="eastAsia"/>
-          <w:lang w:val="en-US" w:eastAsia="zh-CN"/>
-        </w:rPr>
-        <w:t>配置两块网卡，与第一台OpenStack服务器的两块网卡对应</w:t>
+          <w:rFonts w:hint="default"/>
+          <w:lang w:val="en-US" w:eastAsia="zh-CN"/>
+        </w:rPr>
+      </w:pPr>
+      <w:r>
+        <w:rPr>
+          <w:rFonts w:hint="eastAsia"/>
+          <w:lang w:val="en-US" w:eastAsia="zh-CN"/>
+        </w:rPr>
+        <w:t>配置两块网卡，与第一台OpenStack服务器的两块网卡对应，能ping通</w:t>
       </w:r>
     </w:p>
     <w:p>
@@ -5134,6 +5308,102 @@
     </w:p>
     <w:p>
       <w:pPr>
+        <w:ind w:left="1260" w:leftChars="0" w:firstLine="420" w:firstLineChars="0"/>
+      </w:pPr>
+      <w:r>
+        <w:drawing>
+          <wp:inline distT="0" distB="0" distL="114300" distR="114300">
+            <wp:extent cx="2867025" cy="276225"/>
+            <wp:effectExtent l="0" t="0" r="9525" b="9525"/>
+            <wp:docPr id="22" name="图片 1"/>
+            <wp:cNvGraphicFramePr>
+              <a:graphicFrameLocks xmlns:a="http://schemas.openxmlformats.org/drawingml/2006/main" noChangeAspect="1"/>
+            </wp:cNvGraphicFramePr>
+            <a:graphic xmlns:a="http://schemas.openxmlformats.org/drawingml/2006/main">
+              <a:graphicData uri="http://schemas.openxmlformats.org/drawingml/2006/picture">
+                <pic:pic xmlns:pic="http://schemas.openxmlformats.org/drawingml/2006/picture">
+                  <pic:nvPicPr>
+                    <pic:cNvPr id="22" name="图片 1"/>
+                    <pic:cNvPicPr>
+                      <a:picLocks noChangeAspect="1"/>
+                    </pic:cNvPicPr>
+                  </pic:nvPicPr>
+                  <pic:blipFill>
+                    <a:blip r:embed="rId37"/>
+                    <a:stretch>
+                      <a:fillRect/>
+                    </a:stretch>
+                  </pic:blipFill>
+                  <pic:spPr>
+                    <a:xfrm>
+                      <a:off x="0" y="0"/>
+                      <a:ext cx="2867025" cy="276225"/>
+                    </a:xfrm>
+                    <a:prstGeom prst="rect">
+                      <a:avLst/>
+                    </a:prstGeom>
+                    <a:noFill/>
+                    <a:ln>
+                      <a:noFill/>
+                    </a:ln>
+                  </pic:spPr>
+                </pic:pic>
+              </a:graphicData>
+            </a:graphic>
+          </wp:inline>
+        </w:drawing>
+      </w:r>
+    </w:p>
+    <w:p>
+      <w:pPr>
+        <w:ind w:left="1260" w:leftChars="0" w:firstLine="420" w:firstLineChars="0"/>
+      </w:pPr>
+      <w:r>
+        <w:drawing>
+          <wp:inline distT="0" distB="0" distL="114300" distR="114300">
+            <wp:extent cx="5271770" cy="704215"/>
+            <wp:effectExtent l="0" t="0" r="5080" b="635"/>
+            <wp:docPr id="29" name="图片 2"/>
+            <wp:cNvGraphicFramePr>
+              <a:graphicFrameLocks xmlns:a="http://schemas.openxmlformats.org/drawingml/2006/main" noChangeAspect="1"/>
+            </wp:cNvGraphicFramePr>
+            <a:graphic xmlns:a="http://schemas.openxmlformats.org/drawingml/2006/main">
+              <a:graphicData uri="http://schemas.openxmlformats.org/drawingml/2006/picture">
+                <pic:pic xmlns:pic="http://schemas.openxmlformats.org/drawingml/2006/picture">
+                  <pic:nvPicPr>
+                    <pic:cNvPr id="29" name="图片 2"/>
+                    <pic:cNvPicPr>
+                      <a:picLocks noChangeAspect="1"/>
+                    </pic:cNvPicPr>
+                  </pic:nvPicPr>
+                  <pic:blipFill>
+                    <a:blip r:embed="rId38"/>
+                    <a:stretch>
+                      <a:fillRect/>
+                    </a:stretch>
+                  </pic:blipFill>
+                  <pic:spPr>
+                    <a:xfrm>
+                      <a:off x="0" y="0"/>
+                      <a:ext cx="5271770" cy="704215"/>
+                    </a:xfrm>
+                    <a:prstGeom prst="rect">
+                      <a:avLst/>
+                    </a:prstGeom>
+                    <a:noFill/>
+                    <a:ln>
+                      <a:noFill/>
+                    </a:ln>
+                  </pic:spPr>
+                </pic:pic>
+              </a:graphicData>
+            </a:graphic>
+          </wp:inline>
+        </w:drawing>
+      </w:r>
+    </w:p>
+    <w:p>
+      <w:pPr>
         <w:ind w:left="420" w:leftChars="0" w:firstLine="420" w:firstLineChars="0"/>
         <w:rPr>
           <w:rFonts w:hint="eastAsia"/>
@@ -5182,6 +5452,58 @@
     </w:p>
     <w:p>
       <w:pPr>
+        <w:ind w:left="1260" w:leftChars="0" w:firstLine="420" w:firstLineChars="0"/>
+        <w:rPr>
+          <w:rFonts w:hint="eastAsia"/>
+          <w:lang w:val="en-US" w:eastAsia="zh-CN"/>
+        </w:rPr>
+      </w:pPr>
+      <w:r>
+        <w:drawing>
+          <wp:inline distT="0" distB="0" distL="114300" distR="114300">
+            <wp:extent cx="4200525" cy="228600"/>
+            <wp:effectExtent l="0" t="0" r="9525" b="0"/>
+            <wp:docPr id="35" name="图片 3"/>
+            <wp:cNvGraphicFramePr>
+              <a:graphicFrameLocks xmlns:a="http://schemas.openxmlformats.org/drawingml/2006/main" noChangeAspect="1"/>
+            </wp:cNvGraphicFramePr>
+            <a:graphic xmlns:a="http://schemas.openxmlformats.org/drawingml/2006/main">
+              <a:graphicData uri="http://schemas.openxmlformats.org/drawingml/2006/picture">
+                <pic:pic xmlns:pic="http://schemas.openxmlformats.org/drawingml/2006/picture">
+                  <pic:nvPicPr>
+                    <pic:cNvPr id="35" name="图片 3"/>
+                    <pic:cNvPicPr>
+                      <a:picLocks noChangeAspect="1"/>
+                    </pic:cNvPicPr>
+                  </pic:nvPicPr>
+                  <pic:blipFill>
+                    <a:blip r:embed="rId39"/>
+                    <a:stretch>
+                      <a:fillRect/>
+                    </a:stretch>
+                  </pic:blipFill>
+                  <pic:spPr>
+                    <a:xfrm>
+                      <a:off x="0" y="0"/>
+                      <a:ext cx="4200525" cy="228600"/>
+                    </a:xfrm>
+                    <a:prstGeom prst="rect">
+                      <a:avLst/>
+                    </a:prstGeom>
+                    <a:noFill/>
+                    <a:ln>
+                      <a:noFill/>
+                    </a:ln>
+                  </pic:spPr>
+                </pic:pic>
+              </a:graphicData>
+            </a:graphic>
+          </wp:inline>
+        </w:drawing>
+      </w:r>
+    </w:p>
+    <w:p>
+      <w:pPr>
         <w:ind w:left="840" w:leftChars="0" w:firstLine="420" w:firstLineChars="0"/>
         <w:rPr>
           <w:rFonts w:hint="eastAsia"/>
@@ -5247,10 +5569,6 @@
     <w:p>
       <w:pPr>
         <w:ind w:left="840" w:leftChars="0" w:firstLine="420" w:firstLineChars="0"/>
-        <w:rPr>
-          <w:rFonts w:hint="default"/>
-          <w:lang w:val="en-US" w:eastAsia="zh-CN"/>
-        </w:rPr>
       </w:pPr>
       <w:r>
         <w:drawing>
@@ -5271,7 +5589,7 @@
                     </pic:cNvPicPr>
                   </pic:nvPicPr>
                   <pic:blipFill>
-                    <a:blip r:embed="rId37"/>
+                    <a:blip r:embed="rId40"/>
                     <a:stretch>
                       <a:fillRect/>
                     </a:stretch>
@@ -5298,6 +5616,171 @@
     </w:p>
     <w:p>
       <w:pPr>
+        <w:ind w:left="840" w:leftChars="0" w:firstLine="420" w:firstLineChars="0"/>
+      </w:pPr>
+      <w:r>
+        <w:drawing>
+          <wp:inline distT="0" distB="0" distL="114300" distR="114300">
+            <wp:extent cx="3642995" cy="2124710"/>
+            <wp:effectExtent l="0" t="0" r="14605" b="8890"/>
+            <wp:docPr id="38" name="图片 4"/>
+            <wp:cNvGraphicFramePr>
+              <a:graphicFrameLocks xmlns:a="http://schemas.openxmlformats.org/drawingml/2006/main" noChangeAspect="1"/>
+            </wp:cNvGraphicFramePr>
+            <a:graphic xmlns:a="http://schemas.openxmlformats.org/drawingml/2006/main">
+              <a:graphicData uri="http://schemas.openxmlformats.org/drawingml/2006/picture">
+                <pic:pic xmlns:pic="http://schemas.openxmlformats.org/drawingml/2006/picture">
+                  <pic:nvPicPr>
+                    <pic:cNvPr id="38" name="图片 4"/>
+                    <pic:cNvPicPr>
+                      <a:picLocks noChangeAspect="1"/>
+                    </pic:cNvPicPr>
+                  </pic:nvPicPr>
+                  <pic:blipFill>
+                    <a:blip r:embed="rId41"/>
+                    <a:stretch>
+                      <a:fillRect/>
+                    </a:stretch>
+                  </pic:blipFill>
+                  <pic:spPr>
+                    <a:xfrm>
+                      <a:off x="0" y="0"/>
+                      <a:ext cx="3642995" cy="2124710"/>
+                    </a:xfrm>
+                    <a:prstGeom prst="rect">
+                      <a:avLst/>
+                    </a:prstGeom>
+                    <a:noFill/>
+                    <a:ln>
+                      <a:noFill/>
+                    </a:ln>
+                  </pic:spPr>
+                </pic:pic>
+              </a:graphicData>
+            </a:graphic>
+          </wp:inline>
+        </w:drawing>
+      </w:r>
+    </w:p>
+    <w:p>
+      <w:pPr>
+        <w:rPr>
+          <w:rFonts w:hint="eastAsia"/>
+          <w:lang w:val="en-US" w:eastAsia="zh-CN"/>
+        </w:rPr>
+      </w:pPr>
+      <w:r>
+        <w:rPr>
+          <w:rFonts w:hint="eastAsia"/>
+          <w:lang w:val="en-US" w:eastAsia="zh-CN"/>
+        </w:rPr>
+        <w:t>云主机热迁移</w:t>
+      </w:r>
+    </w:p>
+    <w:p>
+      <w:pPr>
+        <w:ind w:firstLine="420" w:firstLineChars="0"/>
+      </w:pPr>
+      <w:r>
+        <w:drawing>
+          <wp:inline distT="0" distB="0" distL="114300" distR="114300">
+            <wp:extent cx="4625340" cy="1509395"/>
+            <wp:effectExtent l="0" t="0" r="3810" b="14605"/>
+            <wp:docPr id="39" name="图片 5"/>
+            <wp:cNvGraphicFramePr>
+              <a:graphicFrameLocks xmlns:a="http://schemas.openxmlformats.org/drawingml/2006/main" noChangeAspect="1"/>
+            </wp:cNvGraphicFramePr>
+            <a:graphic xmlns:a="http://schemas.openxmlformats.org/drawingml/2006/main">
+              <a:graphicData uri="http://schemas.openxmlformats.org/drawingml/2006/picture">
+                <pic:pic xmlns:pic="http://schemas.openxmlformats.org/drawingml/2006/picture">
+                  <pic:nvPicPr>
+                    <pic:cNvPr id="39" name="图片 5"/>
+                    <pic:cNvPicPr>
+                      <a:picLocks noChangeAspect="1"/>
+                    </pic:cNvPicPr>
+                  </pic:nvPicPr>
+                  <pic:blipFill>
+                    <a:blip r:embed="rId42"/>
+                    <a:stretch>
+                      <a:fillRect/>
+                    </a:stretch>
+                  </pic:blipFill>
+                  <pic:spPr>
+                    <a:xfrm>
+                      <a:off x="0" y="0"/>
+                      <a:ext cx="4625340" cy="1509395"/>
+                    </a:xfrm>
+                    <a:prstGeom prst="rect">
+                      <a:avLst/>
+                    </a:prstGeom>
+                    <a:noFill/>
+                    <a:ln>
+                      <a:noFill/>
+                    </a:ln>
+                  </pic:spPr>
+                </pic:pic>
+              </a:graphicData>
+            </a:graphic>
+          </wp:inline>
+        </w:drawing>
+      </w:r>
+    </w:p>
+    <w:p>
+      <w:pPr>
+        <w:ind w:firstLine="420" w:firstLineChars="0"/>
+        <w:rPr>
+          <w:rFonts w:hint="default"/>
+          <w:lang w:val="en-US" w:eastAsia="zh-CN"/>
+        </w:rPr>
+      </w:pPr>
+      <w:bookmarkStart w:id="0" w:name="_GoBack"/>
+      <w:r>
+        <w:drawing>
+          <wp:inline distT="0" distB="0" distL="114300" distR="114300">
+            <wp:extent cx="4191635" cy="2087245"/>
+            <wp:effectExtent l="0" t="0" r="18415" b="8255"/>
+            <wp:docPr id="40" name="图片 6"/>
+            <wp:cNvGraphicFramePr>
+              <a:graphicFrameLocks xmlns:a="http://schemas.openxmlformats.org/drawingml/2006/main" noChangeAspect="1"/>
+            </wp:cNvGraphicFramePr>
+            <a:graphic xmlns:a="http://schemas.openxmlformats.org/drawingml/2006/main">
+              <a:graphicData uri="http://schemas.openxmlformats.org/drawingml/2006/picture">
+                <pic:pic xmlns:pic="http://schemas.openxmlformats.org/drawingml/2006/picture">
+                  <pic:nvPicPr>
+                    <pic:cNvPr id="40" name="图片 6"/>
+                    <pic:cNvPicPr>
+                      <a:picLocks noChangeAspect="1"/>
+                    </pic:cNvPicPr>
+                  </pic:nvPicPr>
+                  <pic:blipFill>
+                    <a:blip r:embed="rId43"/>
+                    <a:stretch>
+                      <a:fillRect/>
+                    </a:stretch>
+                  </pic:blipFill>
+                  <pic:spPr>
+                    <a:xfrm>
+                      <a:off x="0" y="0"/>
+                      <a:ext cx="4191635" cy="2087245"/>
+                    </a:xfrm>
+                    <a:prstGeom prst="rect">
+                      <a:avLst/>
+                    </a:prstGeom>
+                    <a:noFill/>
+                    <a:ln>
+                      <a:noFill/>
+                    </a:ln>
+                  </pic:spPr>
+                </pic:pic>
+              </a:graphicData>
+            </a:graphic>
+          </wp:inline>
+        </w:drawing>
+      </w:r>
+      <w:bookmarkEnd w:id="0"/>
+    </w:p>
+    <w:p>
+      <w:pPr>
         <w:ind w:left="1260" w:leftChars="0" w:firstLine="420" w:firstLineChars="0"/>
         <w:rPr>
           <w:rFonts w:hint="default"/>
@@ -5313,6 +5796,30 @@
     </w:sectPr>
   </w:body>
 </w:document>
+</file>
+
+<file path=word/numbering.xml><?xml version="1.0" encoding="utf-8"?>
+<w:numbering xmlns:wpc="http://schemas.microsoft.com/office/word/2010/wordprocessingCanvas" xmlns:mc="http://schemas.openxmlformats.org/markup-compatibility/2006" xmlns:o="urn:schemas-microsoft-com:office:office" xmlns:r="http://schemas.openxmlformats.org/officeDocument/2006/relationships" xmlns:m="http://schemas.openxmlformats.org/officeDocument/2006/math" xmlns:v="urn:schemas-microsoft-com:vml" xmlns:wp14="http://schemas.microsoft.com/office/word/2010/wordprocessingDrawing" xmlns:wp="http://schemas.openxmlformats.org/drawingml/2006/wordprocessingDrawing" xmlns:w10="urn:schemas-microsoft-com:office:word" xmlns:w="http://schemas.openxmlformats.org/wordprocessingml/2006/main" xmlns:w14="http://schemas.microsoft.com/office/word/2010/wordml" xmlns:wpg="http://schemas.microsoft.com/office/word/2010/wordprocessingGroup" xmlns:wpi="http://schemas.microsoft.com/office/word/2010/wordprocessingInk" xmlns:wne="http://schemas.microsoft.com/office/word/2006/wordml" xmlns:wps="http://schemas.microsoft.com/office/word/2010/wordprocessingShape" mc:Ignorable="w14 wp14">
+  <w:abstractNum w:abstractNumId="0">
+    <w:nsid w:val="FB30A19C"/>
+    <w:multiLevelType w:val="singleLevel"/>
+    <w:tmpl w:val="FB30A19C"/>
+    <w:lvl w:ilvl="0" w:tentative="0">
+      <w:start w:val="1"/>
+      <w:numFmt w:val="decimal"/>
+      <w:lvlText w:val="%1."/>
+      <w:lvlJc w:val="left"/>
+      <w:pPr>
+        <w:tabs>
+          <w:tab w:val="left" w:pos="312"/>
+        </w:tabs>
+      </w:pPr>
+    </w:lvl>
+  </w:abstractNum>
+  <w:num w:numId="1">
+    <w:abstractNumId w:val="0"/>
+  </w:num>
+</w:numbering>
 </file>
 
 <file path=word/styles.xml><?xml version="1.0" encoding="utf-8"?>
